--- a/04_dossier_technique/labattut_killian/Partie personnelle.docx
+++ b/04_dossier_technique/labattut_killian/Partie personnelle.docx
@@ -1455,438 +1455,216 @@
     <w:p>
       <w:pPr>
         <w:pStyle w:val="Titre1"/>
+        <w:jc w:val="both"/>
       </w:pPr>
       <w:bookmarkStart w:id="0" w:name="_Toc504382751"/>
+      <w:bookmarkStart w:id="1" w:name="_Toc505871405"/>
       <w:r>
         <w:lastRenderedPageBreak/>
-        <w:t xml:space="preserve">Situation </w:t>
-      </w:r>
-      <w:proofErr w:type="spellStart"/>
-      <w:r>
-        <w:t>dans</w:t>
-      </w:r>
-      <w:proofErr w:type="spellEnd"/>
-      <w:r>
-        <w:t xml:space="preserve"> le </w:t>
+        <w:t xml:space="preserve">Situation du </w:t>
       </w:r>
       <w:proofErr w:type="spellStart"/>
       <w:r>
         <w:t>projet</w:t>
       </w:r>
-      <w:bookmarkEnd w:id="0"/>
+      <w:bookmarkEnd w:id="1"/>
       <w:proofErr w:type="spellEnd"/>
     </w:p>
     <w:p>
       <w:pPr>
         <w:pStyle w:val="Titre2"/>
-      </w:pPr>
-      <w:proofErr w:type="spellStart"/>
-      <w:r>
-        <w:t>Présentation</w:t>
-      </w:r>
-      <w:proofErr w:type="spellEnd"/>
-      <w:r>
-        <w:t xml:space="preserve"> de la </w:t>
-      </w:r>
-      <w:proofErr w:type="spellStart"/>
-      <w:r>
-        <w:t>réalisation</w:t>
-      </w:r>
+        <w:jc w:val="both"/>
+      </w:pPr>
+      <w:bookmarkStart w:id="2" w:name="_Toc505871406"/>
+      <w:bookmarkStart w:id="3" w:name="_Hlk504488943"/>
+      <w:proofErr w:type="spellStart"/>
+      <w:r>
+        <w:t>Contexte</w:t>
+      </w:r>
+      <w:bookmarkEnd w:id="2"/>
       <w:proofErr w:type="spellEnd"/>
     </w:p>
     <w:p>
       <w:pPr>
-        <w:pStyle w:val="Titre2"/>
-      </w:pPr>
-      <w:r>
-        <w:t xml:space="preserve">Rappel des </w:t>
-      </w:r>
-      <w:proofErr w:type="spellStart"/>
-      <w:r>
-        <w:t>tâches</w:t>
-      </w:r>
-      <w:proofErr w:type="spellEnd"/>
-      <w:r>
-        <w:t xml:space="preserve"> de </w:t>
-      </w:r>
-      <w:proofErr w:type="spellStart"/>
-      <w:r>
-        <w:t>l’étudiant</w:t>
-      </w:r>
-      <w:proofErr w:type="spellEnd"/>
+        <w:pStyle w:val="Sansinterligne"/>
+        <w:jc w:val="both"/>
+        <w:rPr>
+          <w:lang w:val="fr-FR"/>
+        </w:rPr>
+      </w:pPr>
+      <w:r>
+        <w:rPr>
+          <w:lang w:val="fr-FR"/>
+        </w:rPr>
+        <w:t>En France, d’après l’Association des Professionnels du Petit Eolien (AFPPE), 2 500 petites éoliennes ont été installées entre 2010 et 2012. Le marché compte aujourd’hui plusieurs fabricants français, mais ceux-ci éprouvent des difficultés à se développer : en effet, la rentabilité économique pour l’utilisateur (le producteur ou l’auto consommateur) n’est pas toujours garantie, et la concurrence de fabricants étrangers produisant de petites éoliennes en grande série reste forte.</w:t>
+      </w:r>
     </w:p>
     <w:p>
       <w:pPr>
-        <w:pStyle w:val="Titre1"/>
-      </w:pPr>
-      <w:bookmarkStart w:id="1" w:name="_Toc504382752"/>
-      <w:r>
-        <w:t xml:space="preserve">Conception et </w:t>
-      </w:r>
-      <w:proofErr w:type="spellStart"/>
-      <w:r>
-        <w:t>mise</w:t>
-      </w:r>
-      <w:proofErr w:type="spellEnd"/>
-      <w:r>
-        <w:t xml:space="preserve"> </w:t>
-      </w:r>
-      <w:proofErr w:type="spellStart"/>
-      <w:r>
-        <w:t>en</w:t>
-      </w:r>
-      <w:proofErr w:type="spellEnd"/>
-      <w:r>
-        <w:t xml:space="preserve"> oeuvre</w:t>
-      </w:r>
-      <w:bookmarkEnd w:id="1"/>
+        <w:pStyle w:val="Sansinterligne"/>
+        <w:jc w:val="both"/>
+        <w:rPr>
+          <w:lang w:val="fr-FR"/>
+        </w:rPr>
+      </w:pPr>
+      <w:r>
+        <w:rPr>
+          <w:lang w:val="fr-FR"/>
+        </w:rPr>
+        <w:t>Elles permettent de s’alimenter en électricité en total autonomie. Si elle n’est pas consommée immédiatement, elle est stockée dans des batteries de stockage. Malheureusement, leur prix élevé des batteries marginalise cette solution. De plus leur durée de vie excède rarement 7ans en moyenne c’est pourquoi le choix de l’éolienne est important.</w:t>
+      </w:r>
     </w:p>
     <w:p>
       <w:pPr>
-        <w:pStyle w:val="Titre3"/>
-        <w:ind w:firstLine="720"/>
-        <w:rPr>
-          <w:rStyle w:val="Titre2Car"/>
-          <w:b/>
-        </w:rPr>
-      </w:pPr>
-      <w:proofErr w:type="spellStart"/>
-      <w:r>
-        <w:rPr>
-          <w:rStyle w:val="Titre2Car"/>
-          <w:b/>
-        </w:rPr>
-        <w:t>Réalisation</w:t>
-      </w:r>
-      <w:proofErr w:type="spellEnd"/>
-      <w:r>
-        <w:rPr>
-          <w:rStyle w:val="Titre2Car"/>
-          <w:b/>
-        </w:rPr>
-        <w:t xml:space="preserve"> du </w:t>
-      </w:r>
-      <w:proofErr w:type="spellStart"/>
-      <w:r>
-        <w:rPr>
-          <w:rStyle w:val="Titre2Car"/>
-          <w:b/>
-        </w:rPr>
-        <w:t>diagramme</w:t>
-      </w:r>
-      <w:proofErr w:type="spellEnd"/>
-      <w:r>
-        <w:rPr>
-          <w:rStyle w:val="Titre2Car"/>
-          <w:b/>
-        </w:rPr>
-        <w:t xml:space="preserve"> de </w:t>
-      </w:r>
-      <w:proofErr w:type="spellStart"/>
-      <w:r>
-        <w:rPr>
-          <w:rStyle w:val="Titre2Car"/>
-          <w:b/>
-        </w:rPr>
-        <w:t>classe</w:t>
-      </w:r>
-      <w:proofErr w:type="spellEnd"/>
-    </w:p>
-    <w:p/>
-    <w:p>
-      <w:pPr>
-        <w:pStyle w:val="Titre1"/>
-      </w:pPr>
-      <w:proofErr w:type="spellStart"/>
-      <w:r>
-        <w:t>Développement</w:t>
-      </w:r>
-      <w:proofErr w:type="spellEnd"/>
-      <w:r>
-        <w:t xml:space="preserve"> </w:t>
-      </w:r>
-      <w:proofErr w:type="spellStart"/>
-      <w:r>
-        <w:t>embarqué</w:t>
-      </w:r>
-      <w:proofErr w:type="spellEnd"/>
-      <w:r>
-        <w:t xml:space="preserve"> Raspberry</w:t>
-      </w:r>
+        <w:pStyle w:val="Sansinterligne"/>
+        <w:jc w:val="both"/>
+        <w:rPr>
+          <w:lang w:val="fr-FR"/>
+        </w:rPr>
+      </w:pPr>
     </w:p>
     <w:p>
       <w:pPr>
-        <w:pStyle w:val="Titre3"/>
-      </w:pPr>
-      <w:r>
-        <w:tab/>
-      </w:r>
-      <w:proofErr w:type="spellStart"/>
-      <w:r>
-        <w:t>Commmande</w:t>
-      </w:r>
-      <w:proofErr w:type="spellEnd"/>
-      <w:r>
-        <w:t xml:space="preserve"> de </w:t>
-      </w:r>
-      <w:proofErr w:type="spellStart"/>
-      <w:r>
-        <w:t>consigne</w:t>
-      </w:r>
-      <w:proofErr w:type="spellEnd"/>
-      <w:r>
-        <w:t xml:space="preserve"> 0-10V</w:t>
+        <w:pStyle w:val="Sansinterligne"/>
+        <w:jc w:val="both"/>
+        <w:rPr>
+          <w:lang w:val="fr-FR"/>
+        </w:rPr>
+      </w:pPr>
+      <w:r>
+        <w:rPr>
+          <w:lang w:val="fr-FR"/>
+        </w:rPr>
+        <w:t>Mais en milieu urbain une éolienne avec axe horizontal n’est pas adaptée, c’est pourquoi Monsieur Jacky ROBIN a donc conçu et fabriqué une première éolienne à axe vertical, type Savonius. Celle-ci fut testée avec la soufflerie disponible dans l’établissement.</w:t>
       </w:r>
     </w:p>
     <w:p>
       <w:pPr>
-        <w:pStyle w:val="Titre3"/>
-      </w:pPr>
-      <w:r>
-        <w:tab/>
-      </w:r>
-      <w:proofErr w:type="spellStart"/>
-      <w:r>
-        <w:t>Mesure</w:t>
-      </w:r>
-      <w:proofErr w:type="spellEnd"/>
-      <w:r>
-        <w:t xml:space="preserve"> de puissance </w:t>
-      </w:r>
-      <w:proofErr w:type="spellStart"/>
-      <w:r>
-        <w:t>instantanée</w:t>
-      </w:r>
-      <w:proofErr w:type="spellEnd"/>
-      <w:r>
-        <w:t xml:space="preserve"> </w:t>
-      </w:r>
-      <w:proofErr w:type="spellStart"/>
-      <w:r>
-        <w:t>é</w:t>
-      </w:r>
-      <w:r>
-        <w:t>olienne</w:t>
-      </w:r>
-      <w:proofErr w:type="spellEnd"/>
+        <w:pStyle w:val="Sansinterligne"/>
+        <w:jc w:val="both"/>
+        <w:rPr>
+          <w:lang w:val="fr-FR"/>
+        </w:rPr>
+      </w:pPr>
+      <w:r>
+        <w:rPr>
+          <w:lang w:val="fr-FR"/>
+        </w:rPr>
+        <w:t>L’objectif principal de ce projet est donc de vérifier la rentabilité de l’éolienne et en évaluer son efficacité.</w:t>
+      </w:r>
+    </w:p>
+    <w:bookmarkEnd w:id="3"/>
+    <w:p>
+      <w:pPr>
+        <w:jc w:val="both"/>
+      </w:pPr>
     </w:p>
     <w:p>
       <w:pPr>
-        <w:pStyle w:val="Titre3"/>
-      </w:pPr>
-      <w:r>
-        <w:tab/>
-        <w:t>Acquisition force du vent</w:t>
-      </w:r>
+        <w:pStyle w:val="Titre1"/>
+        <w:jc w:val="both"/>
+      </w:pPr>
+      <w:bookmarkStart w:id="4" w:name="_Toc505871407"/>
+      <w:proofErr w:type="spellStart"/>
+      <w:r>
+        <w:t>Tâches</w:t>
+      </w:r>
+      <w:proofErr w:type="spellEnd"/>
+      <w:r>
+        <w:t xml:space="preserve"> à </w:t>
+      </w:r>
+      <w:proofErr w:type="spellStart"/>
+      <w:r>
+        <w:t>réaliser</w:t>
+      </w:r>
+      <w:bookmarkEnd w:id="4"/>
+      <w:proofErr w:type="spellEnd"/>
     </w:p>
     <w:p>
       <w:pPr>
-        <w:pStyle w:val="Titre4"/>
-      </w:pPr>
-      <w:r>
-        <w:tab/>
-      </w:r>
-      <w:r>
-        <w:tab/>
-        <w:t xml:space="preserve">Acquisition de </w:t>
-      </w:r>
-      <w:proofErr w:type="spellStart"/>
-      <w:r>
-        <w:t>trames</w:t>
-      </w:r>
-      <w:proofErr w:type="spellEnd"/>
-      <w:r>
-        <w:t xml:space="preserve"> RS2322</w:t>
-      </w:r>
+        <w:pStyle w:val="Titre2"/>
+        <w:jc w:val="both"/>
+      </w:pPr>
+      <w:bookmarkStart w:id="5" w:name="_Toc505871408"/>
+      <w:proofErr w:type="spellStart"/>
+      <w:r>
+        <w:t>Synoptique</w:t>
+      </w:r>
+      <w:proofErr w:type="spellEnd"/>
+      <w:r>
+        <w:t xml:space="preserve"> de la </w:t>
+      </w:r>
+      <w:proofErr w:type="spellStart"/>
+      <w:r>
+        <w:t>réalisation</w:t>
+      </w:r>
+      <w:bookmarkEnd w:id="5"/>
+      <w:proofErr w:type="spellEnd"/>
     </w:p>
     <w:p>
       <w:pPr>
-        <w:pStyle w:val="Titre4"/>
-      </w:pPr>
-      <w:r>
-        <w:tab/>
-      </w:r>
-      <w:r>
-        <w:tab/>
-      </w:r>
-      <w:proofErr w:type="spellStart"/>
-      <w:r>
-        <w:t>Décodage</w:t>
-      </w:r>
-      <w:proofErr w:type="spellEnd"/>
-      <w:r>
-        <w:t xml:space="preserve"> de la </w:t>
-      </w:r>
-      <w:proofErr w:type="spellStart"/>
-      <w:r>
-        <w:t>trame</w:t>
-      </w:r>
-      <w:proofErr w:type="spellEnd"/>
-      <w:r>
-        <w:t xml:space="preserve"> </w:t>
-      </w:r>
-      <w:proofErr w:type="spellStart"/>
-      <w:r>
-        <w:t>capteur</w:t>
-      </w:r>
-      <w:proofErr w:type="spellEnd"/>
+        <w:jc w:val="both"/>
+      </w:pPr>
+      <w:r>
+        <w:drawing>
+          <wp:inline distT="0" distB="0" distL="0" distR="0" wp14:anchorId="61106EF9" wp14:editId="3D279BD4">
+            <wp:extent cx="5760085" cy="4067175"/>
+            <wp:effectExtent l="0" t="0" r="0" b="9525"/>
+            <wp:docPr id="6" name="Espace réservé du contenu 4">
+              <a:extLst xmlns:a="http://schemas.openxmlformats.org/drawingml/2006/main">
+                <a:ext uri="{FF2B5EF4-FFF2-40B4-BE49-F238E27FC236}">
+                  <a16:creationId xmlns:a16="http://schemas.microsoft.com/office/drawing/2014/main" id="{88920491-9D35-4426-AA42-89F7E1E5DE63}"/>
+                </a:ext>
+              </a:extLst>
+            </wp:docPr>
+            <wp:cNvGraphicFramePr>
+              <a:graphicFrameLocks xmlns:a="http://schemas.openxmlformats.org/drawingml/2006/main" noGrp="1" noChangeAspect="1"/>
+            </wp:cNvGraphicFramePr>
+            <a:graphic xmlns:a="http://schemas.openxmlformats.org/drawingml/2006/main">
+              <a:graphicData uri="http://schemas.openxmlformats.org/drawingml/2006/picture">
+                <pic:pic xmlns:pic="http://schemas.openxmlformats.org/drawingml/2006/picture">
+                  <pic:nvPicPr>
+                    <pic:cNvPr id="5" name="Espace réservé du contenu 4">
+                      <a:extLst>
+                        <a:ext uri="{FF2B5EF4-FFF2-40B4-BE49-F238E27FC236}">
+                          <a16:creationId xmlns:a16="http://schemas.microsoft.com/office/drawing/2014/main" id="{88920491-9D35-4426-AA42-89F7E1E5DE63}"/>
+                        </a:ext>
+                      </a:extLst>
+                    </pic:cNvPr>
+                    <pic:cNvPicPr>
+                      <a:picLocks noGrp="1" noChangeAspect="1"/>
+                    </pic:cNvPicPr>
+                  </pic:nvPicPr>
+                  <pic:blipFill>
+                    <a:blip r:embed="rId11">
+                      <a:extLst>
+                        <a:ext uri="{28A0092B-C50C-407E-A947-70E740481C1C}">
+                          <a14:useLocalDpi xmlns:a14="http://schemas.microsoft.com/office/drawing/2010/main" val="0"/>
+                        </a:ext>
+                      </a:extLst>
+                    </a:blip>
+                    <a:stretch>
+                      <a:fillRect/>
+                    </a:stretch>
+                  </pic:blipFill>
+                  <pic:spPr>
+                    <a:xfrm>
+                      <a:off x="0" y="0"/>
+                      <a:ext cx="5760085" cy="4067175"/>
+                    </a:xfrm>
+                    <a:prstGeom prst="rect">
+                      <a:avLst/>
+                    </a:prstGeom>
+                  </pic:spPr>
+                </pic:pic>
+              </a:graphicData>
+            </a:graphic>
+          </wp:inline>
+        </w:drawing>
+      </w:r>
     </w:p>
     <w:p>
       <w:pPr>
-        <w:pStyle w:val="Titre3"/>
-      </w:pPr>
-      <w:r>
-        <w:tab/>
-      </w:r>
-      <w:proofErr w:type="spellStart"/>
-      <w:r>
-        <w:t>Mise</w:t>
-      </w:r>
-      <w:proofErr w:type="spellEnd"/>
-      <w:r>
-        <w:t xml:space="preserve"> </w:t>
-      </w:r>
-      <w:proofErr w:type="spellStart"/>
-      <w:r>
-        <w:t>en</w:t>
-      </w:r>
-      <w:proofErr w:type="spellEnd"/>
-      <w:r>
-        <w:t xml:space="preserve"> place du </w:t>
-      </w:r>
-      <w:proofErr w:type="spellStart"/>
-      <w:r>
-        <w:t>serveur</w:t>
-      </w:r>
-      <w:proofErr w:type="spellEnd"/>
-      <w:r>
-        <w:t xml:space="preserve"> socket TCP de </w:t>
-      </w:r>
-      <w:proofErr w:type="spellStart"/>
-      <w:r>
-        <w:t>mise</w:t>
-      </w:r>
-      <w:proofErr w:type="spellEnd"/>
-      <w:r>
-        <w:t xml:space="preserve"> à disposition des </w:t>
-      </w:r>
-      <w:proofErr w:type="spellStart"/>
-      <w:r>
-        <w:t>relevés</w:t>
-      </w:r>
-      <w:proofErr w:type="spellEnd"/>
-    </w:p>
-    <w:p>
-      <w:pPr>
-        <w:pStyle w:val="Titre3"/>
-      </w:pPr>
-      <w:r>
-        <w:tab/>
-      </w:r>
-      <w:proofErr w:type="spellStart"/>
-      <w:r>
-        <w:t>Archivage</w:t>
-      </w:r>
-      <w:proofErr w:type="spellEnd"/>
-      <w:r>
-        <w:t xml:space="preserve"> </w:t>
-      </w:r>
-      <w:proofErr w:type="spellStart"/>
-      <w:r>
-        <w:t>en</w:t>
-      </w:r>
-      <w:proofErr w:type="spellEnd"/>
-      <w:r>
-        <w:t xml:space="preserve"> base de </w:t>
-      </w:r>
-      <w:proofErr w:type="spellStart"/>
-      <w:r>
-        <w:t>données</w:t>
-      </w:r>
-      <w:proofErr w:type="spellEnd"/>
-      <w:r>
-        <w:t xml:space="preserve"> des </w:t>
-      </w:r>
-      <w:proofErr w:type="spellStart"/>
-      <w:r>
-        <w:t>relevés</w:t>
-      </w:r>
-      <w:proofErr w:type="spellEnd"/>
-    </w:p>
-    <w:p>
-      <w:pPr>
-        <w:pStyle w:val="Titre3"/>
-      </w:pPr>
-      <w:r>
-        <w:tab/>
-        <w:t>Commun</w:t>
-      </w:r>
-      <w:r>
-        <w:t xml:space="preserve">ication avec la carte </w:t>
-      </w:r>
-      <w:proofErr w:type="spellStart"/>
-      <w:r>
-        <w:t>d’interface</w:t>
-      </w:r>
-      <w:proofErr w:type="spellEnd"/>
-    </w:p>
-    <w:p/>
-    <w:p>
-      <w:pPr>
-        <w:pStyle w:val="Titre1"/>
-      </w:pPr>
-      <w:proofErr w:type="spellStart"/>
-      <w:r>
-        <w:t>Création</w:t>
-      </w:r>
-      <w:proofErr w:type="spellEnd"/>
-      <w:r>
-        <w:t xml:space="preserve"> et </w:t>
-      </w:r>
-      <w:proofErr w:type="spellStart"/>
-      <w:r>
-        <w:t>impl</w:t>
-      </w:r>
-      <w:r>
-        <w:t>é</w:t>
-      </w:r>
-      <w:r>
-        <w:t>mentation</w:t>
-      </w:r>
-      <w:proofErr w:type="spellEnd"/>
-      <w:r>
-        <w:t xml:space="preserve"> de la base de </w:t>
-      </w:r>
-      <w:proofErr w:type="spellStart"/>
-      <w:r>
-        <w:t>données</w:t>
-      </w:r>
-      <w:proofErr w:type="spellEnd"/>
-    </w:p>
-    <w:p>
-      <w:pPr>
-        <w:pStyle w:val="Titre3"/>
-      </w:pPr>
-      <w:r>
-        <w:tab/>
-      </w:r>
-      <w:proofErr w:type="spellStart"/>
-      <w:r>
-        <w:t>Définition</w:t>
-      </w:r>
-      <w:proofErr w:type="spellEnd"/>
-      <w:r>
-        <w:t xml:space="preserve"> du </w:t>
-      </w:r>
-      <w:proofErr w:type="spellStart"/>
-      <w:r>
-        <w:t>modèle</w:t>
-      </w:r>
-      <w:proofErr w:type="spellEnd"/>
-    </w:p>
-    <w:p>
-      <w:pPr>
-        <w:pStyle w:val="Titre3"/>
         <w:rPr>
           <w:rFonts w:asciiTheme="majorHAnsi" w:eastAsiaTheme="majorEastAsia" w:hAnsiTheme="majorHAnsi" w:cstheme="majorBidi"/>
           <w:color w:val="F24F4F" w:themeColor="accent1"/>
@@ -1895,55 +1673,1112 @@
         </w:rPr>
       </w:pPr>
       <w:r>
-        <w:tab/>
-      </w:r>
-      <w:proofErr w:type="spellStart"/>
-      <w:r>
-        <w:t>Déploiement</w:t>
-      </w:r>
-      <w:proofErr w:type="spellEnd"/>
-      <w:r>
-        <w:t xml:space="preserve"> sur le </w:t>
-      </w:r>
-      <w:proofErr w:type="spellStart"/>
-      <w:r>
-        <w:t>serveur</w:t>
-      </w:r>
-      <w:proofErr w:type="spellEnd"/>
-      <w:r>
-        <w:t xml:space="preserve"> MySQL</w:t>
-      </w:r>
-      <w:bookmarkStart w:id="2" w:name="_GoBack"/>
-      <w:bookmarkEnd w:id="2"/>
-    </w:p>
-    <w:p>
-      <w:pPr>
-        <w:pStyle w:val="Titre1"/>
-      </w:pPr>
-      <w:r>
-        <w:t>Conclusion</w:t>
-      </w:r>
-    </w:p>
-    <w:p>
-      <w:pPr>
         <w:rPr>
           <w:rFonts w:asciiTheme="majorHAnsi" w:eastAsiaTheme="majorEastAsia" w:hAnsiTheme="majorHAnsi" w:cstheme="majorBidi"/>
           <w:color w:val="F24F4F" w:themeColor="accent1"/>
           <w:sz w:val="36"/>
           <w:szCs w:val="36"/>
         </w:rPr>
-      </w:pPr>
+        <w:br w:type="page"/>
+      </w:r>
     </w:p>
     <w:p>
       <w:pPr>
-        <w:pStyle w:val="Titre1"/>
-      </w:pPr>
-      <w:r>
-        <w:t>Annexes</w:t>
+        <w:jc w:val="center"/>
+      </w:pPr>
+      <w:r>
+        <w:rPr>
+          <w:noProof/>
+        </w:rPr>
+        <w:lastRenderedPageBreak/>
+        <w:drawing>
+          <wp:inline distT="0" distB="0" distL="0" distR="0">
+            <wp:extent cx="5747385" cy="2969260"/>
+            <wp:effectExtent l="0" t="0" r="5715" b="2540"/>
+            <wp:docPr id="5" name="Image 5" descr="C:\Users\killian.labattut\AppData\Local\Microsoft\Windows\INetCache\Content.Word\25.png"/>
+            <wp:cNvGraphicFramePr>
+              <a:graphicFrameLocks xmlns:a="http://schemas.openxmlformats.org/drawingml/2006/main" noChangeAspect="1"/>
+            </wp:cNvGraphicFramePr>
+            <a:graphic xmlns:a="http://schemas.openxmlformats.org/drawingml/2006/main">
+              <a:graphicData uri="http://schemas.openxmlformats.org/drawingml/2006/picture">
+                <pic:pic xmlns:pic="http://schemas.openxmlformats.org/drawingml/2006/picture">
+                  <pic:nvPicPr>
+                    <pic:cNvPr id="0" name="Picture 2" descr="C:\Users\killian.labattut\AppData\Local\Microsoft\Windows\INetCache\Content.Word\25.png"/>
+                    <pic:cNvPicPr>
+                      <a:picLocks noChangeAspect="1" noChangeArrowheads="1"/>
+                    </pic:cNvPicPr>
+                  </pic:nvPicPr>
+                  <pic:blipFill>
+                    <a:blip r:embed="rId12">
+                      <a:extLst>
+                        <a:ext uri="{28A0092B-C50C-407E-A947-70E740481C1C}">
+                          <a14:useLocalDpi xmlns:a14="http://schemas.microsoft.com/office/drawing/2010/main" val="0"/>
+                        </a:ext>
+                      </a:extLst>
+                    </a:blip>
+                    <a:srcRect/>
+                    <a:stretch>
+                      <a:fillRect/>
+                    </a:stretch>
+                  </pic:blipFill>
+                  <pic:spPr bwMode="auto">
+                    <a:xfrm>
+                      <a:off x="0" y="0"/>
+                      <a:ext cx="5747385" cy="2969260"/>
+                    </a:xfrm>
+                    <a:prstGeom prst="rect">
+                      <a:avLst/>
+                    </a:prstGeom>
+                    <a:noFill/>
+                    <a:ln>
+                      <a:noFill/>
+                    </a:ln>
+                  </pic:spPr>
+                </pic:pic>
+              </a:graphicData>
+            </a:graphic>
+          </wp:inline>
+        </w:drawing>
       </w:r>
     </w:p>
     <w:p>
       <w:pPr>
+        <w:jc w:val="center"/>
+      </w:pPr>
+      <w:proofErr w:type="spellStart"/>
+      <w:r>
+        <w:t>Mes</w:t>
+      </w:r>
+      <w:proofErr w:type="spellEnd"/>
+      <w:r>
+        <w:t xml:space="preserve"> </w:t>
+      </w:r>
+      <w:proofErr w:type="spellStart"/>
+      <w:r>
+        <w:t>tâches</w:t>
+      </w:r>
+      <w:proofErr w:type="spellEnd"/>
+    </w:p>
+    <w:p>
+      <w:pPr>
+        <w:ind w:firstLine="720"/>
+      </w:pPr>
+      <w:proofErr w:type="spellStart"/>
+      <w:r>
+        <w:t>Comme</w:t>
+      </w:r>
+      <w:proofErr w:type="spellEnd"/>
+      <w:r>
+        <w:t xml:space="preserve"> </w:t>
+      </w:r>
+      <w:proofErr w:type="spellStart"/>
+      <w:r>
+        <w:t>indiqué</w:t>
+      </w:r>
+      <w:proofErr w:type="spellEnd"/>
+      <w:r>
+        <w:t xml:space="preserve"> sur le </w:t>
+      </w:r>
+      <w:proofErr w:type="spellStart"/>
+      <w:r>
+        <w:t>diagramme</w:t>
+      </w:r>
+      <w:proofErr w:type="spellEnd"/>
+      <w:r>
+        <w:t xml:space="preserve"> de </w:t>
+      </w:r>
+      <w:proofErr w:type="spellStart"/>
+      <w:r>
+        <w:t>classe</w:t>
+      </w:r>
+      <w:proofErr w:type="spellEnd"/>
+      <w:r>
+        <w:t xml:space="preserve">, </w:t>
+      </w:r>
+      <w:proofErr w:type="spellStart"/>
+      <w:r>
+        <w:t>je</w:t>
+      </w:r>
+      <w:proofErr w:type="spellEnd"/>
+      <w:r>
+        <w:t xml:space="preserve"> </w:t>
+      </w:r>
+      <w:proofErr w:type="spellStart"/>
+      <w:r>
+        <w:t>dois</w:t>
+      </w:r>
+      <w:proofErr w:type="spellEnd"/>
+      <w:r>
+        <w:t xml:space="preserve"> </w:t>
+      </w:r>
+      <w:proofErr w:type="spellStart"/>
+      <w:r>
+        <w:t>intégrer</w:t>
+      </w:r>
+      <w:proofErr w:type="spellEnd"/>
+      <w:r>
+        <w:t xml:space="preserve"> un </w:t>
+      </w:r>
+      <w:proofErr w:type="spellStart"/>
+      <w:r>
+        <w:t>capteur</w:t>
+      </w:r>
+      <w:proofErr w:type="spellEnd"/>
+      <w:r>
+        <w:t xml:space="preserve"> de </w:t>
+      </w:r>
+      <w:proofErr w:type="spellStart"/>
+      <w:r>
+        <w:t>porte</w:t>
+      </w:r>
+      <w:proofErr w:type="spellEnd"/>
+      <w:r>
+        <w:t xml:space="preserve"> et un </w:t>
+      </w:r>
+      <w:proofErr w:type="spellStart"/>
+      <w:r>
+        <w:t>capteur</w:t>
+      </w:r>
+      <w:proofErr w:type="spellEnd"/>
+      <w:r>
+        <w:t xml:space="preserve"> de </w:t>
+      </w:r>
+      <w:proofErr w:type="spellStart"/>
+      <w:r>
+        <w:t>présence</w:t>
+      </w:r>
+      <w:proofErr w:type="spellEnd"/>
+      <w:r>
+        <w:t xml:space="preserve"> </w:t>
+      </w:r>
+      <w:proofErr w:type="spellStart"/>
+      <w:r>
+        <w:t>dans</w:t>
+      </w:r>
+      <w:proofErr w:type="spellEnd"/>
+      <w:r>
+        <w:t xml:space="preserve"> le </w:t>
+      </w:r>
+      <w:proofErr w:type="spellStart"/>
+      <w:r>
+        <w:t>projet</w:t>
+      </w:r>
+      <w:proofErr w:type="spellEnd"/>
+      <w:r>
+        <w:t xml:space="preserve">, </w:t>
+      </w:r>
+      <w:proofErr w:type="spellStart"/>
+      <w:r>
+        <w:t>afin</w:t>
+      </w:r>
+      <w:proofErr w:type="spellEnd"/>
+      <w:r>
+        <w:t xml:space="preserve"> de </w:t>
+      </w:r>
+      <w:proofErr w:type="spellStart"/>
+      <w:r>
+        <w:t>sécuriser</w:t>
+      </w:r>
+      <w:proofErr w:type="spellEnd"/>
+      <w:r>
+        <w:t xml:space="preserve"> la </w:t>
+      </w:r>
+      <w:proofErr w:type="spellStart"/>
+      <w:r>
+        <w:t>chambre</w:t>
+      </w:r>
+      <w:proofErr w:type="spellEnd"/>
+      <w:r>
+        <w:t xml:space="preserve"> de tests</w:t>
+      </w:r>
+      <w:r>
+        <w:t xml:space="preserve"> pour ne </w:t>
+      </w:r>
+      <w:proofErr w:type="spellStart"/>
+      <w:r>
+        <w:t>piéger</w:t>
+      </w:r>
+      <w:proofErr w:type="spellEnd"/>
+      <w:r>
+        <w:t xml:space="preserve"> </w:t>
+      </w:r>
+      <w:proofErr w:type="spellStart"/>
+      <w:r>
+        <w:t>personne</w:t>
+      </w:r>
+      <w:proofErr w:type="spellEnd"/>
+      <w:r>
+        <w:t xml:space="preserve"> à </w:t>
+      </w:r>
+      <w:proofErr w:type="spellStart"/>
+      <w:r>
+        <w:t>l’intérieur</w:t>
+      </w:r>
+      <w:proofErr w:type="spellEnd"/>
+      <w:r>
+        <w:t xml:space="preserve">. Pour se faire les </w:t>
+      </w:r>
+      <w:proofErr w:type="spellStart"/>
+      <w:r>
+        <w:t>capteurs</w:t>
+      </w:r>
+      <w:proofErr w:type="spellEnd"/>
+      <w:r>
+        <w:t xml:space="preserve"> </w:t>
+      </w:r>
+      <w:proofErr w:type="spellStart"/>
+      <w:r>
+        <w:t>interagissent</w:t>
+      </w:r>
+      <w:proofErr w:type="spellEnd"/>
+      <w:r>
+        <w:t xml:space="preserve"> avec la carte </w:t>
+      </w:r>
+      <w:proofErr w:type="spellStart"/>
+      <w:r>
+        <w:t>d’acquisition</w:t>
+      </w:r>
+      <w:proofErr w:type="spellEnd"/>
+      <w:r>
+        <w:t xml:space="preserve">, </w:t>
+      </w:r>
+      <w:proofErr w:type="spellStart"/>
+      <w:r>
+        <w:t>ainsi</w:t>
+      </w:r>
+      <w:proofErr w:type="spellEnd"/>
+      <w:r>
+        <w:t xml:space="preserve"> </w:t>
+      </w:r>
+      <w:proofErr w:type="spellStart"/>
+      <w:r>
+        <w:t>je</w:t>
+      </w:r>
+      <w:proofErr w:type="spellEnd"/>
+      <w:r>
+        <w:t xml:space="preserve"> </w:t>
+      </w:r>
+      <w:proofErr w:type="spellStart"/>
+      <w:r>
+        <w:t>travaille</w:t>
+      </w:r>
+      <w:proofErr w:type="spellEnd"/>
+      <w:r>
+        <w:t xml:space="preserve"> </w:t>
+      </w:r>
+      <w:proofErr w:type="spellStart"/>
+      <w:r>
+        <w:t>donc</w:t>
+      </w:r>
+      <w:proofErr w:type="spellEnd"/>
+      <w:r>
+        <w:t xml:space="preserve"> </w:t>
+      </w:r>
+      <w:proofErr w:type="spellStart"/>
+      <w:r>
+        <w:t>en</w:t>
+      </w:r>
+      <w:proofErr w:type="spellEnd"/>
+      <w:r>
+        <w:t xml:space="preserve"> cooperation avec </w:t>
+      </w:r>
+      <w:proofErr w:type="spellStart"/>
+      <w:r>
+        <w:t>l’étudiant</w:t>
+      </w:r>
+      <w:proofErr w:type="spellEnd"/>
+      <w:r>
+        <w:t xml:space="preserve"> Arnaud. </w:t>
+      </w:r>
+      <w:proofErr w:type="spellStart"/>
+      <w:r>
+        <w:t>Aussi</w:t>
+      </w:r>
+      <w:proofErr w:type="spellEnd"/>
+      <w:r>
+        <w:t xml:space="preserve"> </w:t>
+      </w:r>
+      <w:proofErr w:type="spellStart"/>
+      <w:r>
+        <w:t>je</w:t>
+      </w:r>
+      <w:proofErr w:type="spellEnd"/>
+      <w:r>
+        <w:t xml:space="preserve"> </w:t>
+      </w:r>
+      <w:proofErr w:type="spellStart"/>
+      <w:r>
+        <w:t>suis</w:t>
+      </w:r>
+      <w:proofErr w:type="spellEnd"/>
+      <w:r>
+        <w:t xml:space="preserve"> chargé de </w:t>
+      </w:r>
+      <w:proofErr w:type="spellStart"/>
+      <w:r>
+        <w:t>créer</w:t>
+      </w:r>
+      <w:proofErr w:type="spellEnd"/>
+      <w:r>
+        <w:t xml:space="preserve"> </w:t>
+      </w:r>
+      <w:proofErr w:type="spellStart"/>
+      <w:r>
+        <w:t>une</w:t>
+      </w:r>
+      <w:proofErr w:type="spellEnd"/>
+      <w:r>
+        <w:t xml:space="preserve"> page pour </w:t>
+      </w:r>
+      <w:proofErr w:type="spellStart"/>
+      <w:r>
+        <w:t>afficher</w:t>
+      </w:r>
+      <w:proofErr w:type="spellEnd"/>
+      <w:r>
+        <w:t xml:space="preserve"> </w:t>
+      </w:r>
+      <w:proofErr w:type="spellStart"/>
+      <w:r>
+        <w:t>l’</w:t>
+      </w:r>
+      <w:r>
+        <w:t>état</w:t>
+      </w:r>
+      <w:proofErr w:type="spellEnd"/>
+      <w:r>
+        <w:t xml:space="preserve"> des </w:t>
+      </w:r>
+      <w:proofErr w:type="spellStart"/>
+      <w:r>
+        <w:t>capteurs</w:t>
+      </w:r>
+      <w:proofErr w:type="spellEnd"/>
+      <w:r>
+        <w:t xml:space="preserve">. Les </w:t>
+      </w:r>
+      <w:proofErr w:type="spellStart"/>
+      <w:r>
+        <w:t>utilisateur</w:t>
+      </w:r>
+      <w:proofErr w:type="spellEnd"/>
+      <w:r>
+        <w:t xml:space="preserve"> pour </w:t>
+      </w:r>
+      <w:proofErr w:type="spellStart"/>
+      <w:r>
+        <w:t>aussi</w:t>
+      </w:r>
+      <w:proofErr w:type="spellEnd"/>
+      <w:r>
+        <w:t xml:space="preserve"> consulter </w:t>
+      </w:r>
+      <w:proofErr w:type="spellStart"/>
+      <w:r>
+        <w:t>une</w:t>
+      </w:r>
+      <w:proofErr w:type="spellEnd"/>
+      <w:r>
+        <w:t xml:space="preserve"> page des </w:t>
+      </w:r>
+      <w:proofErr w:type="spellStart"/>
+      <w:r>
+        <w:t>alertes</w:t>
+      </w:r>
+      <w:proofErr w:type="spellEnd"/>
+      <w:r>
+        <w:t xml:space="preserve"> de </w:t>
+      </w:r>
+      <w:proofErr w:type="spellStart"/>
+      <w:r>
+        <w:t>sécurité</w:t>
+      </w:r>
+      <w:proofErr w:type="spellEnd"/>
+      <w:r>
+        <w:t>.</w:t>
+      </w:r>
+    </w:p>
+    <w:p>
+      <w:pPr>
+        <w:pStyle w:val="Titre1"/>
+      </w:pPr>
+      <w:bookmarkStart w:id="6" w:name="_Toc504382752"/>
+      <w:bookmarkEnd w:id="0"/>
+      <w:r>
+        <w:t xml:space="preserve">Conception et </w:t>
+      </w:r>
+      <w:proofErr w:type="spellStart"/>
+      <w:r>
+        <w:t>mise</w:t>
+      </w:r>
+      <w:proofErr w:type="spellEnd"/>
+      <w:r>
+        <w:t xml:space="preserve"> </w:t>
+      </w:r>
+      <w:proofErr w:type="spellStart"/>
+      <w:r>
+        <w:t>en</w:t>
+      </w:r>
+      <w:proofErr w:type="spellEnd"/>
+      <w:r>
+        <w:t xml:space="preserve"> oeuvre</w:t>
+      </w:r>
+      <w:bookmarkEnd w:id="6"/>
+    </w:p>
+    <w:p>
+      <w:pPr>
+        <w:jc w:val="center"/>
+      </w:pPr>
+      <w:r>
+        <w:rPr>
+          <w:noProof/>
+        </w:rPr>
+        <w:drawing>
+          <wp:inline distT="0" distB="0" distL="0" distR="0">
+            <wp:extent cx="4194564" cy="3674584"/>
+            <wp:effectExtent l="0" t="0" r="0" b="2540"/>
+            <wp:docPr id="8" name="Image 8" descr="C:\Users\killian.labattut\AppData\Local\Microsoft\Windows\INetCache\Content.Word\24.png"/>
+            <wp:cNvGraphicFramePr>
+              <a:graphicFrameLocks xmlns:a="http://schemas.openxmlformats.org/drawingml/2006/main" noChangeAspect="1"/>
+            </wp:cNvGraphicFramePr>
+            <a:graphic xmlns:a="http://schemas.openxmlformats.org/drawingml/2006/main">
+              <a:graphicData uri="http://schemas.openxmlformats.org/drawingml/2006/picture">
+                <pic:pic xmlns:pic="http://schemas.openxmlformats.org/drawingml/2006/picture">
+                  <pic:nvPicPr>
+                    <pic:cNvPr id="0" name="Picture 3" descr="C:\Users\killian.labattut\AppData\Local\Microsoft\Windows\INetCache\Content.Word\24.png"/>
+                    <pic:cNvPicPr>
+                      <a:picLocks noChangeAspect="1" noChangeArrowheads="1"/>
+                    </pic:cNvPicPr>
+                  </pic:nvPicPr>
+                  <pic:blipFill>
+                    <a:blip r:embed="rId13">
+                      <a:extLst>
+                        <a:ext uri="{28A0092B-C50C-407E-A947-70E740481C1C}">
+                          <a14:useLocalDpi xmlns:a14="http://schemas.microsoft.com/office/drawing/2010/main" val="0"/>
+                        </a:ext>
+                      </a:extLst>
+                    </a:blip>
+                    <a:srcRect/>
+                    <a:stretch>
+                      <a:fillRect/>
+                    </a:stretch>
+                  </pic:blipFill>
+                  <pic:spPr bwMode="auto">
+                    <a:xfrm>
+                      <a:off x="0" y="0"/>
+                      <a:ext cx="4198811" cy="3678304"/>
+                    </a:xfrm>
+                    <a:prstGeom prst="rect">
+                      <a:avLst/>
+                    </a:prstGeom>
+                    <a:noFill/>
+                    <a:ln>
+                      <a:noFill/>
+                    </a:ln>
+                  </pic:spPr>
+                </pic:pic>
+              </a:graphicData>
+            </a:graphic>
+          </wp:inline>
+        </w:drawing>
+      </w:r>
+    </w:p>
+    <w:p>
+      <w:pPr>
+        <w:pStyle w:val="Titre1"/>
+      </w:pPr>
+      <w:proofErr w:type="spellStart"/>
+      <w:r>
+        <w:lastRenderedPageBreak/>
+        <w:t>Développement</w:t>
+      </w:r>
+      <w:proofErr w:type="spellEnd"/>
+      <w:r>
+        <w:t xml:space="preserve"> </w:t>
+      </w:r>
+      <w:proofErr w:type="spellStart"/>
+      <w:r>
+        <w:t>embarqué</w:t>
+      </w:r>
+      <w:proofErr w:type="spellEnd"/>
+      <w:r>
+        <w:t xml:space="preserve"> Raspberry</w:t>
+      </w:r>
+    </w:p>
+    <w:p>
+      <w:pPr>
+        <w:pStyle w:val="Paragraphedeliste"/>
+        <w:numPr>
+          <w:ilvl w:val="0"/>
+          <w:numId w:val="16"/>
+        </w:numPr>
+        <w:rPr>
+          <w:b/>
+          <w:i/>
+        </w:rPr>
+      </w:pPr>
+      <w:proofErr w:type="spellStart"/>
+      <w:r>
+        <w:rPr>
+          <w:b/>
+          <w:i/>
+        </w:rPr>
+        <w:t>Développement</w:t>
+      </w:r>
+      <w:proofErr w:type="spellEnd"/>
+      <w:r>
+        <w:rPr>
+          <w:b/>
+          <w:i/>
+        </w:rPr>
+        <w:t xml:space="preserve"> du </w:t>
+      </w:r>
+      <w:proofErr w:type="spellStart"/>
+      <w:r>
+        <w:rPr>
+          <w:b/>
+          <w:i/>
+        </w:rPr>
+        <w:t>programme</w:t>
+      </w:r>
+      <w:proofErr w:type="spellEnd"/>
+      <w:r>
+        <w:rPr>
+          <w:b/>
+          <w:i/>
+        </w:rPr>
+        <w:t xml:space="preserve"> de </w:t>
+      </w:r>
+      <w:proofErr w:type="spellStart"/>
+      <w:r>
+        <w:rPr>
+          <w:b/>
+          <w:i/>
+        </w:rPr>
+        <w:t>sécurisation</w:t>
+      </w:r>
+      <w:proofErr w:type="spellEnd"/>
+      <w:r>
+        <w:rPr>
+          <w:b/>
+          <w:i/>
+        </w:rPr>
+        <w:t xml:space="preserve"> de la </w:t>
+      </w:r>
+      <w:proofErr w:type="spellStart"/>
+      <w:r>
+        <w:rPr>
+          <w:b/>
+          <w:i/>
+        </w:rPr>
+        <w:t>soufflerie</w:t>
+      </w:r>
+      <w:proofErr w:type="spellEnd"/>
+    </w:p>
+    <w:p>
+      <w:pPr>
+        <w:pStyle w:val="Paragraphedeliste"/>
+        <w:rPr>
+          <w:b/>
+          <w:i/>
+        </w:rPr>
+      </w:pPr>
+      <w:r>
+        <w:rPr>
+          <w:b/>
+          <w:i/>
+        </w:rPr>
+        <w:t>.</w:t>
+      </w:r>
+      <w:r>
+        <w:rPr>
+          <w:b/>
+          <w:i/>
+        </w:rPr>
+        <w:tab/>
+        <w:t xml:space="preserve">lecture de </w:t>
+      </w:r>
+      <w:proofErr w:type="spellStart"/>
+      <w:r>
+        <w:rPr>
+          <w:b/>
+          <w:i/>
+        </w:rPr>
+        <w:t>l’état</w:t>
+      </w:r>
+      <w:proofErr w:type="spellEnd"/>
+      <w:r>
+        <w:rPr>
+          <w:b/>
+          <w:i/>
+        </w:rPr>
+        <w:t xml:space="preserve"> des </w:t>
+      </w:r>
+      <w:proofErr w:type="spellStart"/>
+      <w:r>
+        <w:rPr>
+          <w:b/>
+          <w:i/>
+        </w:rPr>
+        <w:t>capteur</w:t>
+      </w:r>
+      <w:proofErr w:type="spellEnd"/>
+    </w:p>
+    <w:p>
+      <w:pPr>
+        <w:pStyle w:val="Paragraphedeliste"/>
+        <w:rPr>
+          <w:b/>
+          <w:i/>
+        </w:rPr>
+      </w:pPr>
+      <w:r>
+        <w:rPr>
+          <w:b/>
+          <w:i/>
+        </w:rPr>
+        <w:t>.</w:t>
+      </w:r>
+      <w:r>
+        <w:rPr>
+          <w:b/>
+          <w:i/>
+        </w:rPr>
+        <w:tab/>
+        <w:t xml:space="preserve">interaction avec </w:t>
+      </w:r>
+      <w:proofErr w:type="spellStart"/>
+      <w:r>
+        <w:rPr>
+          <w:b/>
+          <w:i/>
+        </w:rPr>
+        <w:t>l’application</w:t>
+      </w:r>
+      <w:proofErr w:type="spellEnd"/>
+      <w:r>
+        <w:rPr>
+          <w:b/>
+          <w:i/>
+        </w:rPr>
+        <w:t xml:space="preserve"> </w:t>
+      </w:r>
+      <w:proofErr w:type="spellStart"/>
+      <w:r>
+        <w:rPr>
+          <w:b/>
+          <w:i/>
+        </w:rPr>
+        <w:t>embarquée</w:t>
+      </w:r>
+      <w:proofErr w:type="spellEnd"/>
+      <w:r>
+        <w:rPr>
+          <w:b/>
+          <w:i/>
+        </w:rPr>
+        <w:t xml:space="preserve"> de </w:t>
+      </w:r>
+      <w:proofErr w:type="spellStart"/>
+      <w:r>
+        <w:rPr>
+          <w:b/>
+          <w:i/>
+        </w:rPr>
+        <w:t>comomande</w:t>
+      </w:r>
+      <w:proofErr w:type="spellEnd"/>
+      <w:r>
+        <w:rPr>
+          <w:b/>
+          <w:i/>
+        </w:rPr>
+        <w:t xml:space="preserve"> de la </w:t>
+      </w:r>
+      <w:proofErr w:type="spellStart"/>
+      <w:r>
+        <w:rPr>
+          <w:b/>
+          <w:i/>
+        </w:rPr>
+        <w:t>soufflerie</w:t>
+      </w:r>
+      <w:proofErr w:type="spellEnd"/>
+      <w:r>
+        <w:rPr>
+          <w:b/>
+          <w:i/>
+        </w:rPr>
+        <w:t>.</w:t>
+      </w:r>
+    </w:p>
+    <w:p>
+      <w:pPr>
+        <w:pStyle w:val="Paragraphedeliste"/>
+        <w:numPr>
+          <w:ilvl w:val="0"/>
+          <w:numId w:val="16"/>
+        </w:numPr>
+        <w:rPr>
+          <w:b/>
+          <w:i/>
+        </w:rPr>
+      </w:pPr>
+      <w:proofErr w:type="spellStart"/>
+      <w:r>
+        <w:rPr>
+          <w:b/>
+          <w:i/>
+        </w:rPr>
+        <w:t>Archivage</w:t>
+      </w:r>
+      <w:proofErr w:type="spellEnd"/>
+      <w:r>
+        <w:rPr>
+          <w:b/>
+          <w:i/>
+        </w:rPr>
+        <w:t xml:space="preserve"> des </w:t>
+      </w:r>
+      <w:proofErr w:type="spellStart"/>
+      <w:r>
+        <w:rPr>
+          <w:b/>
+          <w:i/>
+        </w:rPr>
+        <w:t>alertes</w:t>
+      </w:r>
+      <w:proofErr w:type="spellEnd"/>
+      <w:r>
+        <w:rPr>
+          <w:b/>
+          <w:i/>
+        </w:rPr>
+        <w:t xml:space="preserve"> </w:t>
+      </w:r>
+      <w:proofErr w:type="spellStart"/>
+      <w:r>
+        <w:rPr>
+          <w:b/>
+          <w:i/>
+        </w:rPr>
+        <w:t>en</w:t>
+      </w:r>
+      <w:proofErr w:type="spellEnd"/>
+      <w:r>
+        <w:rPr>
+          <w:b/>
+          <w:i/>
+        </w:rPr>
+        <w:t xml:space="preserve"> base de </w:t>
+      </w:r>
+      <w:proofErr w:type="spellStart"/>
+      <w:r>
+        <w:rPr>
+          <w:b/>
+          <w:i/>
+        </w:rPr>
+        <w:t>donnéees</w:t>
+      </w:r>
+      <w:proofErr w:type="spellEnd"/>
+    </w:p>
+    <w:p>
+      <w:pPr>
+        <w:pStyle w:val="Titre1"/>
+      </w:pPr>
+      <w:proofErr w:type="spellStart"/>
+      <w:r>
+        <w:t>Développement</w:t>
+      </w:r>
+      <w:proofErr w:type="spellEnd"/>
+      <w:r>
+        <w:t xml:space="preserve"> </w:t>
+      </w:r>
+      <w:proofErr w:type="spellStart"/>
+      <w:r>
+        <w:t>logiciel</w:t>
+      </w:r>
+      <w:proofErr w:type="spellEnd"/>
+    </w:p>
+    <w:p>
+      <w:pPr>
+        <w:pStyle w:val="Titre3"/>
+        <w:numPr>
+          <w:ilvl w:val="0"/>
+          <w:numId w:val="16"/>
+        </w:numPr>
+        <w:rPr>
+          <w:sz w:val="20"/>
+          <w:szCs w:val="20"/>
+        </w:rPr>
+      </w:pPr>
+      <w:proofErr w:type="spellStart"/>
+      <w:r>
+        <w:rPr>
+          <w:sz w:val="20"/>
+          <w:szCs w:val="20"/>
+        </w:rPr>
+        <w:t>Développement</w:t>
+      </w:r>
+      <w:proofErr w:type="spellEnd"/>
+      <w:r>
+        <w:rPr>
+          <w:sz w:val="20"/>
+          <w:szCs w:val="20"/>
+        </w:rPr>
+        <w:t xml:space="preserve"> de la page </w:t>
+      </w:r>
+      <w:proofErr w:type="spellStart"/>
+      <w:r>
+        <w:rPr>
+          <w:sz w:val="20"/>
+          <w:szCs w:val="20"/>
+        </w:rPr>
+        <w:t>d’affichage</w:t>
+      </w:r>
+      <w:proofErr w:type="spellEnd"/>
+      <w:r>
+        <w:rPr>
+          <w:sz w:val="20"/>
+          <w:szCs w:val="20"/>
+        </w:rPr>
+        <w:t xml:space="preserve"> des </w:t>
+      </w:r>
+      <w:proofErr w:type="spellStart"/>
+      <w:r>
+        <w:rPr>
+          <w:sz w:val="20"/>
+          <w:szCs w:val="20"/>
+        </w:rPr>
+        <w:t>états</w:t>
+      </w:r>
+      <w:proofErr w:type="spellEnd"/>
+      <w:r>
+        <w:rPr>
+          <w:sz w:val="20"/>
+          <w:szCs w:val="20"/>
+        </w:rPr>
+        <w:t xml:space="preserve"> </w:t>
+      </w:r>
+      <w:proofErr w:type="spellStart"/>
+      <w:r>
+        <w:rPr>
+          <w:sz w:val="20"/>
+          <w:szCs w:val="20"/>
+        </w:rPr>
+        <w:t>capteurs</w:t>
+      </w:r>
+      <w:proofErr w:type="spellEnd"/>
+    </w:p>
+    <w:p>
+      <w:pPr>
+        <w:pStyle w:val="Paragraphedeliste"/>
+        <w:numPr>
+          <w:ilvl w:val="0"/>
+          <w:numId w:val="16"/>
+        </w:numPr>
+        <w:rPr>
+          <w:rFonts w:asciiTheme="majorHAnsi" w:eastAsiaTheme="majorEastAsia" w:hAnsiTheme="majorHAnsi" w:cstheme="majorBidi"/>
+          <w:color w:val="F24F4F" w:themeColor="accent1"/>
+          <w:sz w:val="36"/>
+          <w:szCs w:val="36"/>
+        </w:rPr>
+      </w:pPr>
+      <w:r>
+        <w:rPr>
+          <w:b/>
+          <w:i/>
+        </w:rPr>
+        <w:t xml:space="preserve">Participation au </w:t>
+      </w:r>
+      <w:proofErr w:type="spellStart"/>
+      <w:r>
+        <w:rPr>
+          <w:b/>
+          <w:i/>
+        </w:rPr>
+        <w:t>développement</w:t>
+      </w:r>
+      <w:proofErr w:type="spellEnd"/>
+      <w:r>
+        <w:rPr>
+          <w:b/>
+          <w:i/>
+        </w:rPr>
+        <w:t xml:space="preserve"> de </w:t>
+      </w:r>
+      <w:proofErr w:type="spellStart"/>
+      <w:r>
+        <w:rPr>
+          <w:b/>
+          <w:i/>
+        </w:rPr>
+        <w:t>l’interface</w:t>
+      </w:r>
+      <w:proofErr w:type="spellEnd"/>
+      <w:r>
+        <w:rPr>
+          <w:b/>
+          <w:i/>
+        </w:rPr>
+        <w:t xml:space="preserve"> </w:t>
+      </w:r>
+      <w:proofErr w:type="spellStart"/>
+      <w:r>
+        <w:rPr>
+          <w:b/>
+          <w:i/>
+        </w:rPr>
+        <w:t>principale</w:t>
+      </w:r>
+      <w:proofErr w:type="spellEnd"/>
+      <w:r>
+        <w:rPr>
+          <w:b/>
+          <w:i/>
+        </w:rPr>
+        <w:t xml:space="preserve"> pour </w:t>
+      </w:r>
+      <w:proofErr w:type="spellStart"/>
+      <w:r>
+        <w:rPr>
+          <w:b/>
+          <w:i/>
+        </w:rPr>
+        <w:t>l’affichage</w:t>
+      </w:r>
+      <w:proofErr w:type="spellEnd"/>
+      <w:r>
+        <w:rPr>
+          <w:b/>
+          <w:i/>
+        </w:rPr>
+        <w:t xml:space="preserve"> des </w:t>
+      </w:r>
+      <w:proofErr w:type="spellStart"/>
+      <w:r>
+        <w:rPr>
+          <w:b/>
+          <w:i/>
+        </w:rPr>
+        <w:t>alertes</w:t>
+      </w:r>
+      <w:proofErr w:type="spellEnd"/>
+      <w:r>
+        <w:rPr>
+          <w:b/>
+          <w:i/>
+        </w:rPr>
+        <w:t>.</w:t>
+      </w:r>
+      <w:r>
+        <w:tab/>
+      </w:r>
+    </w:p>
+    <w:p>
+      <w:pPr>
+        <w:pStyle w:val="Titre1"/>
+      </w:pPr>
+      <w:proofErr w:type="spellStart"/>
+      <w:r>
+        <w:t>Développement</w:t>
+      </w:r>
+      <w:proofErr w:type="spellEnd"/>
+      <w:r>
+        <w:t xml:space="preserve"> Web</w:t>
+      </w:r>
+    </w:p>
+    <w:p>
+      <w:pPr>
+        <w:pStyle w:val="Paragraphedeliste"/>
+        <w:numPr>
+          <w:ilvl w:val="0"/>
+          <w:numId w:val="16"/>
+        </w:numPr>
+        <w:rPr>
+          <w:rFonts w:eastAsiaTheme="majorEastAsia" w:cstheme="majorBidi"/>
+          <w:b/>
+          <w:i/>
+          <w:color w:val="auto"/>
+        </w:rPr>
+      </w:pPr>
+      <w:proofErr w:type="spellStart"/>
+      <w:r>
+        <w:rPr>
+          <w:rFonts w:eastAsiaTheme="majorEastAsia" w:cstheme="majorBidi"/>
+          <w:b/>
+          <w:i/>
+        </w:rPr>
+        <w:t>Création</w:t>
+      </w:r>
+      <w:proofErr w:type="spellEnd"/>
+      <w:r>
+        <w:rPr>
+          <w:rFonts w:eastAsiaTheme="majorEastAsia" w:cstheme="majorBidi"/>
+          <w:b/>
+          <w:i/>
+        </w:rPr>
+        <w:t xml:space="preserve"> </w:t>
+      </w:r>
+      <w:proofErr w:type="spellStart"/>
+      <w:r>
+        <w:rPr>
+          <w:rFonts w:eastAsiaTheme="majorEastAsia" w:cstheme="majorBidi"/>
+          <w:b/>
+          <w:i/>
+        </w:rPr>
+        <w:t>d’une</w:t>
+      </w:r>
+      <w:proofErr w:type="spellEnd"/>
+      <w:r>
+        <w:rPr>
+          <w:rFonts w:eastAsiaTheme="majorEastAsia" w:cstheme="majorBidi"/>
+          <w:b/>
+          <w:i/>
+        </w:rPr>
+        <w:t xml:space="preserve"> page de consultation des </w:t>
+      </w:r>
+      <w:proofErr w:type="spellStart"/>
+      <w:r>
+        <w:rPr>
+          <w:rFonts w:eastAsiaTheme="majorEastAsia" w:cstheme="majorBidi"/>
+          <w:b/>
+          <w:i/>
+        </w:rPr>
+        <w:t>alertes</w:t>
+      </w:r>
+      <w:proofErr w:type="spellEnd"/>
+      <w:r>
+        <w:rPr>
+          <w:rFonts w:eastAsiaTheme="majorEastAsia" w:cstheme="majorBidi"/>
+          <w:b/>
+          <w:i/>
+        </w:rPr>
+        <w:t xml:space="preserve"> de </w:t>
+      </w:r>
+      <w:proofErr w:type="spellStart"/>
+      <w:r>
+        <w:rPr>
+          <w:rFonts w:eastAsiaTheme="majorEastAsia" w:cstheme="majorBidi"/>
+          <w:b/>
+          <w:i/>
+        </w:rPr>
+        <w:t>sécurité</w:t>
+      </w:r>
+      <w:proofErr w:type="spellEnd"/>
+    </w:p>
+    <w:p>
+      <w:pPr>
+        <w:pStyle w:val="Titre1"/>
+      </w:pPr>
+      <w:r>
+        <w:t>Annexes</w:t>
+      </w:r>
+      <w:bookmarkStart w:id="7" w:name="_GoBack"/>
+      <w:bookmarkEnd w:id="7"/>
+    </w:p>
+    <w:p>
+      <w:pPr>
         <w:pStyle w:val="Titre2"/>
       </w:pPr>
       <w:proofErr w:type="spellStart"/>
@@ -1956,7 +2791,7 @@
       </w:r>
     </w:p>
     <w:sectPr>
-      <w:footerReference w:type="default" r:id="rId11"/>
+      <w:footerReference w:type="default" r:id="rId14"/>
       <w:pgSz w:w="11907" w:h="16839" w:code="1"/>
       <w:pgMar w:top="1148" w:right="1418" w:bottom="1148" w:left="1418" w:header="709" w:footer="709" w:gutter="0"/>
       <w:cols w:space="720"/>
@@ -2119,7 +2954,7 @@
         <w:noProof/>
         <w:lang w:val="fr-FR"/>
       </w:rPr>
-      <w:t>2</w:t>
+      <w:t>4</w:t>
     </w:r>
     <w:r>
       <w:rPr>
@@ -2308,6 +3143,235 @@
     </w:lvl>
   </w:abstractNum>
   <w:abstractNum w:abstractNumId="1" w15:restartNumberingAfterBreak="0">
+    <w:nsid w:val="08DB5E50"/>
+    <w:multiLevelType w:val="hybridMultilevel"/>
+    <w:tmpl w:val="F53470AE"/>
+    <w:lvl w:ilvl="0" w:tplc="47E8F102">
+      <w:numFmt w:val="bullet"/>
+      <w:lvlText w:val="-"/>
+      <w:lvlJc w:val="left"/>
+      <w:pPr>
+        <w:ind w:left="928" w:hanging="360"/>
+      </w:pPr>
+      <w:rPr>
+        <w:rFonts w:ascii="Garamond" w:eastAsiaTheme="minorEastAsia" w:hAnsi="Garamond" w:cstheme="minorBidi" w:hint="default"/>
+        <w:b/>
+        <w:i/>
+        <w:color w:val="auto"/>
+        <w:sz w:val="20"/>
+        <w:szCs w:val="20"/>
+      </w:rPr>
+    </w:lvl>
+    <w:lvl w:ilvl="1" w:tplc="040C0003" w:tentative="1">
+      <w:start w:val="1"/>
+      <w:numFmt w:val="bullet"/>
+      <w:lvlText w:val="o"/>
+      <w:lvlJc w:val="left"/>
+      <w:pPr>
+        <w:ind w:left="1440" w:hanging="360"/>
+      </w:pPr>
+      <w:rPr>
+        <w:rFonts w:ascii="Courier New" w:hAnsi="Courier New" w:cs="Courier New" w:hint="default"/>
+      </w:rPr>
+    </w:lvl>
+    <w:lvl w:ilvl="2" w:tplc="040C0005" w:tentative="1">
+      <w:start w:val="1"/>
+      <w:numFmt w:val="bullet"/>
+      <w:lvlText w:val=""/>
+      <w:lvlJc w:val="left"/>
+      <w:pPr>
+        <w:ind w:left="2160" w:hanging="360"/>
+      </w:pPr>
+      <w:rPr>
+        <w:rFonts w:ascii="Wingdings" w:hAnsi="Wingdings" w:hint="default"/>
+      </w:rPr>
+    </w:lvl>
+    <w:lvl w:ilvl="3" w:tplc="040C0001" w:tentative="1">
+      <w:start w:val="1"/>
+      <w:numFmt w:val="bullet"/>
+      <w:lvlText w:val=""/>
+      <w:lvlJc w:val="left"/>
+      <w:pPr>
+        <w:ind w:left="2880" w:hanging="360"/>
+      </w:pPr>
+      <w:rPr>
+        <w:rFonts w:ascii="Symbol" w:hAnsi="Symbol" w:hint="default"/>
+      </w:rPr>
+    </w:lvl>
+    <w:lvl w:ilvl="4" w:tplc="040C0003" w:tentative="1">
+      <w:start w:val="1"/>
+      <w:numFmt w:val="bullet"/>
+      <w:lvlText w:val="o"/>
+      <w:lvlJc w:val="left"/>
+      <w:pPr>
+        <w:ind w:left="3600" w:hanging="360"/>
+      </w:pPr>
+      <w:rPr>
+        <w:rFonts w:ascii="Courier New" w:hAnsi="Courier New" w:cs="Courier New" w:hint="default"/>
+      </w:rPr>
+    </w:lvl>
+    <w:lvl w:ilvl="5" w:tplc="040C0005" w:tentative="1">
+      <w:start w:val="1"/>
+      <w:numFmt w:val="bullet"/>
+      <w:lvlText w:val=""/>
+      <w:lvlJc w:val="left"/>
+      <w:pPr>
+        <w:ind w:left="4320" w:hanging="360"/>
+      </w:pPr>
+      <w:rPr>
+        <w:rFonts w:ascii="Wingdings" w:hAnsi="Wingdings" w:hint="default"/>
+      </w:rPr>
+    </w:lvl>
+    <w:lvl w:ilvl="6" w:tplc="040C0001" w:tentative="1">
+      <w:start w:val="1"/>
+      <w:numFmt w:val="bullet"/>
+      <w:lvlText w:val=""/>
+      <w:lvlJc w:val="left"/>
+      <w:pPr>
+        <w:ind w:left="5040" w:hanging="360"/>
+      </w:pPr>
+      <w:rPr>
+        <w:rFonts w:ascii="Symbol" w:hAnsi="Symbol" w:hint="default"/>
+      </w:rPr>
+    </w:lvl>
+    <w:lvl w:ilvl="7" w:tplc="040C0003" w:tentative="1">
+      <w:start w:val="1"/>
+      <w:numFmt w:val="bullet"/>
+      <w:lvlText w:val="o"/>
+      <w:lvlJc w:val="left"/>
+      <w:pPr>
+        <w:ind w:left="5760" w:hanging="360"/>
+      </w:pPr>
+      <w:rPr>
+        <w:rFonts w:ascii="Courier New" w:hAnsi="Courier New" w:cs="Courier New" w:hint="default"/>
+      </w:rPr>
+    </w:lvl>
+    <w:lvl w:ilvl="8" w:tplc="040C0005" w:tentative="1">
+      <w:start w:val="1"/>
+      <w:numFmt w:val="bullet"/>
+      <w:lvlText w:val=""/>
+      <w:lvlJc w:val="left"/>
+      <w:pPr>
+        <w:ind w:left="6480" w:hanging="360"/>
+      </w:pPr>
+      <w:rPr>
+        <w:rFonts w:ascii="Wingdings" w:hAnsi="Wingdings" w:hint="default"/>
+      </w:rPr>
+    </w:lvl>
+  </w:abstractNum>
+  <w:abstractNum w:abstractNumId="2" w15:restartNumberingAfterBreak="0">
+    <w:nsid w:val="0D970FCC"/>
+    <w:multiLevelType w:val="hybridMultilevel"/>
+    <w:tmpl w:val="A22C06CC"/>
+    <w:lvl w:ilvl="0" w:tplc="91CCE80C">
+      <w:numFmt w:val="bullet"/>
+      <w:lvlText w:val="-"/>
+      <w:lvlJc w:val="left"/>
+      <w:pPr>
+        <w:ind w:left="720" w:hanging="360"/>
+      </w:pPr>
+      <w:rPr>
+        <w:rFonts w:ascii="Garamond" w:eastAsiaTheme="minorEastAsia" w:hAnsi="Garamond" w:cstheme="minorBidi" w:hint="default"/>
+      </w:rPr>
+    </w:lvl>
+    <w:lvl w:ilvl="1" w:tplc="040C0003" w:tentative="1">
+      <w:start w:val="1"/>
+      <w:numFmt w:val="bullet"/>
+      <w:lvlText w:val="o"/>
+      <w:lvlJc w:val="left"/>
+      <w:pPr>
+        <w:ind w:left="1440" w:hanging="360"/>
+      </w:pPr>
+      <w:rPr>
+        <w:rFonts w:ascii="Courier New" w:hAnsi="Courier New" w:cs="Courier New" w:hint="default"/>
+      </w:rPr>
+    </w:lvl>
+    <w:lvl w:ilvl="2" w:tplc="040C0005" w:tentative="1">
+      <w:start w:val="1"/>
+      <w:numFmt w:val="bullet"/>
+      <w:lvlText w:val=""/>
+      <w:lvlJc w:val="left"/>
+      <w:pPr>
+        <w:ind w:left="2160" w:hanging="360"/>
+      </w:pPr>
+      <w:rPr>
+        <w:rFonts w:ascii="Wingdings" w:hAnsi="Wingdings" w:hint="default"/>
+      </w:rPr>
+    </w:lvl>
+    <w:lvl w:ilvl="3" w:tplc="040C0001" w:tentative="1">
+      <w:start w:val="1"/>
+      <w:numFmt w:val="bullet"/>
+      <w:lvlText w:val=""/>
+      <w:lvlJc w:val="left"/>
+      <w:pPr>
+        <w:ind w:left="2880" w:hanging="360"/>
+      </w:pPr>
+      <w:rPr>
+        <w:rFonts w:ascii="Symbol" w:hAnsi="Symbol" w:hint="default"/>
+      </w:rPr>
+    </w:lvl>
+    <w:lvl w:ilvl="4" w:tplc="040C0003" w:tentative="1">
+      <w:start w:val="1"/>
+      <w:numFmt w:val="bullet"/>
+      <w:lvlText w:val="o"/>
+      <w:lvlJc w:val="left"/>
+      <w:pPr>
+        <w:ind w:left="3600" w:hanging="360"/>
+      </w:pPr>
+      <w:rPr>
+        <w:rFonts w:ascii="Courier New" w:hAnsi="Courier New" w:cs="Courier New" w:hint="default"/>
+      </w:rPr>
+    </w:lvl>
+    <w:lvl w:ilvl="5" w:tplc="040C0005" w:tentative="1">
+      <w:start w:val="1"/>
+      <w:numFmt w:val="bullet"/>
+      <w:lvlText w:val=""/>
+      <w:lvlJc w:val="left"/>
+      <w:pPr>
+        <w:ind w:left="4320" w:hanging="360"/>
+      </w:pPr>
+      <w:rPr>
+        <w:rFonts w:ascii="Wingdings" w:hAnsi="Wingdings" w:hint="default"/>
+      </w:rPr>
+    </w:lvl>
+    <w:lvl w:ilvl="6" w:tplc="040C0001" w:tentative="1">
+      <w:start w:val="1"/>
+      <w:numFmt w:val="bullet"/>
+      <w:lvlText w:val=""/>
+      <w:lvlJc w:val="left"/>
+      <w:pPr>
+        <w:ind w:left="5040" w:hanging="360"/>
+      </w:pPr>
+      <w:rPr>
+        <w:rFonts w:ascii="Symbol" w:hAnsi="Symbol" w:hint="default"/>
+      </w:rPr>
+    </w:lvl>
+    <w:lvl w:ilvl="7" w:tplc="040C0003" w:tentative="1">
+      <w:start w:val="1"/>
+      <w:numFmt w:val="bullet"/>
+      <w:lvlText w:val="o"/>
+      <w:lvlJc w:val="left"/>
+      <w:pPr>
+        <w:ind w:left="5760" w:hanging="360"/>
+      </w:pPr>
+      <w:rPr>
+        <w:rFonts w:ascii="Courier New" w:hAnsi="Courier New" w:cs="Courier New" w:hint="default"/>
+      </w:rPr>
+    </w:lvl>
+    <w:lvl w:ilvl="8" w:tplc="040C0005" w:tentative="1">
+      <w:start w:val="1"/>
+      <w:numFmt w:val="bullet"/>
+      <w:lvlText w:val=""/>
+      <w:lvlJc w:val="left"/>
+      <w:pPr>
+        <w:ind w:left="6480" w:hanging="360"/>
+      </w:pPr>
+      <w:rPr>
+        <w:rFonts w:ascii="Wingdings" w:hAnsi="Wingdings" w:hint="default"/>
+      </w:rPr>
+    </w:lvl>
+  </w:abstractNum>
+  <w:abstractNum w:abstractNumId="3" w15:restartNumberingAfterBreak="0">
     <w:nsid w:val="12EE7731"/>
     <w:multiLevelType w:val="multilevel"/>
     <w:tmpl w:val="D9761026"/>
@@ -2420,7 +3484,7 @@
       </w:pPr>
     </w:lvl>
   </w:abstractNum>
-  <w:abstractNum w:abstractNumId="2" w15:restartNumberingAfterBreak="0">
+  <w:abstractNum w:abstractNumId="4" w15:restartNumberingAfterBreak="0">
     <w:nsid w:val="1D835B5A"/>
     <w:multiLevelType w:val="hybridMultilevel"/>
     <w:tmpl w:val="1C0C43EA"/>
@@ -2533,7 +3597,7 @@
       </w:rPr>
     </w:lvl>
   </w:abstractNum>
-  <w:abstractNum w:abstractNumId="3" w15:restartNumberingAfterBreak="0">
+  <w:abstractNum w:abstractNumId="5" w15:restartNumberingAfterBreak="0">
     <w:nsid w:val="1F955CCF"/>
     <w:multiLevelType w:val="hybridMultilevel"/>
     <w:tmpl w:val="528C360A"/>
@@ -2646,7 +3710,7 @@
       </w:rPr>
     </w:lvl>
   </w:abstractNum>
-  <w:abstractNum w:abstractNumId="4" w15:restartNumberingAfterBreak="0">
+  <w:abstractNum w:abstractNumId="6" w15:restartNumberingAfterBreak="0">
     <w:nsid w:val="224F7769"/>
     <w:multiLevelType w:val="multilevel"/>
     <w:tmpl w:val="AD8A1984"/>
@@ -2795,7 +3859,7 @@
       </w:rPr>
     </w:lvl>
   </w:abstractNum>
-  <w:abstractNum w:abstractNumId="5" w15:restartNumberingAfterBreak="0">
+  <w:abstractNum w:abstractNumId="7" w15:restartNumberingAfterBreak="0">
     <w:nsid w:val="2D8F134B"/>
     <w:multiLevelType w:val="multilevel"/>
     <w:tmpl w:val="8D1C109E"/>
@@ -2944,7 +4008,7 @@
       </w:rPr>
     </w:lvl>
   </w:abstractNum>
-  <w:abstractNum w:abstractNumId="6" w15:restartNumberingAfterBreak="0">
+  <w:abstractNum w:abstractNumId="8" w15:restartNumberingAfterBreak="0">
     <w:nsid w:val="2D98689B"/>
     <w:multiLevelType w:val="hybridMultilevel"/>
     <w:tmpl w:val="3076A67E"/>
@@ -3033,7 +4097,7 @@
       </w:pPr>
     </w:lvl>
   </w:abstractNum>
-  <w:abstractNum w:abstractNumId="7" w15:restartNumberingAfterBreak="0">
+  <w:abstractNum w:abstractNumId="9" w15:restartNumberingAfterBreak="0">
     <w:nsid w:val="2DBF2D52"/>
     <w:multiLevelType w:val="multilevel"/>
     <w:tmpl w:val="9C3AF7B6"/>
@@ -3182,7 +4246,7 @@
       </w:rPr>
     </w:lvl>
   </w:abstractNum>
-  <w:abstractNum w:abstractNumId="8" w15:restartNumberingAfterBreak="0">
+  <w:abstractNum w:abstractNumId="10" w15:restartNumberingAfterBreak="0">
     <w:nsid w:val="4AE56C24"/>
     <w:multiLevelType w:val="hybridMultilevel"/>
     <w:tmpl w:val="C8B68AA6"/>
@@ -3272,7 +4336,7 @@
       </w:pPr>
     </w:lvl>
   </w:abstractNum>
-  <w:abstractNum w:abstractNumId="9" w15:restartNumberingAfterBreak="0">
+  <w:abstractNum w:abstractNumId="11" w15:restartNumberingAfterBreak="0">
     <w:nsid w:val="4F2F7B1C"/>
     <w:multiLevelType w:val="multilevel"/>
     <w:tmpl w:val="4CF6D9D6"/>
@@ -3385,7 +4449,119 @@
       </w:pPr>
     </w:lvl>
   </w:abstractNum>
-  <w:abstractNum w:abstractNumId="10" w15:restartNumberingAfterBreak="0">
+  <w:abstractNum w:abstractNumId="12" w15:restartNumberingAfterBreak="0">
+    <w:nsid w:val="507260E1"/>
+    <w:multiLevelType w:val="hybridMultilevel"/>
+    <w:tmpl w:val="EDF433C8"/>
+    <w:lvl w:ilvl="0" w:tplc="60809AA4">
+      <w:numFmt w:val="bullet"/>
+      <w:lvlText w:val="-"/>
+      <w:lvlJc w:val="left"/>
+      <w:pPr>
+        <w:ind w:left="720" w:hanging="360"/>
+      </w:pPr>
+      <w:rPr>
+        <w:rFonts w:ascii="Garamond" w:eastAsiaTheme="minorEastAsia" w:hAnsi="Garamond" w:cstheme="minorBidi" w:hint="default"/>
+      </w:rPr>
+    </w:lvl>
+    <w:lvl w:ilvl="1" w:tplc="040C0003" w:tentative="1">
+      <w:start w:val="1"/>
+      <w:numFmt w:val="bullet"/>
+      <w:lvlText w:val="o"/>
+      <w:lvlJc w:val="left"/>
+      <w:pPr>
+        <w:ind w:left="1440" w:hanging="360"/>
+      </w:pPr>
+      <w:rPr>
+        <w:rFonts w:ascii="Courier New" w:hAnsi="Courier New" w:cs="Courier New" w:hint="default"/>
+      </w:rPr>
+    </w:lvl>
+    <w:lvl w:ilvl="2" w:tplc="040C0005" w:tentative="1">
+      <w:start w:val="1"/>
+      <w:numFmt w:val="bullet"/>
+      <w:lvlText w:val=""/>
+      <w:lvlJc w:val="left"/>
+      <w:pPr>
+        <w:ind w:left="2160" w:hanging="360"/>
+      </w:pPr>
+      <w:rPr>
+        <w:rFonts w:ascii="Wingdings" w:hAnsi="Wingdings" w:hint="default"/>
+      </w:rPr>
+    </w:lvl>
+    <w:lvl w:ilvl="3" w:tplc="040C0001" w:tentative="1">
+      <w:start w:val="1"/>
+      <w:numFmt w:val="bullet"/>
+      <w:lvlText w:val=""/>
+      <w:lvlJc w:val="left"/>
+      <w:pPr>
+        <w:ind w:left="2880" w:hanging="360"/>
+      </w:pPr>
+      <w:rPr>
+        <w:rFonts w:ascii="Symbol" w:hAnsi="Symbol" w:hint="default"/>
+      </w:rPr>
+    </w:lvl>
+    <w:lvl w:ilvl="4" w:tplc="040C0003" w:tentative="1">
+      <w:start w:val="1"/>
+      <w:numFmt w:val="bullet"/>
+      <w:lvlText w:val="o"/>
+      <w:lvlJc w:val="left"/>
+      <w:pPr>
+        <w:ind w:left="3600" w:hanging="360"/>
+      </w:pPr>
+      <w:rPr>
+        <w:rFonts w:ascii="Courier New" w:hAnsi="Courier New" w:cs="Courier New" w:hint="default"/>
+      </w:rPr>
+    </w:lvl>
+    <w:lvl w:ilvl="5" w:tplc="040C0005" w:tentative="1">
+      <w:start w:val="1"/>
+      <w:numFmt w:val="bullet"/>
+      <w:lvlText w:val=""/>
+      <w:lvlJc w:val="left"/>
+      <w:pPr>
+        <w:ind w:left="4320" w:hanging="360"/>
+      </w:pPr>
+      <w:rPr>
+        <w:rFonts w:ascii="Wingdings" w:hAnsi="Wingdings" w:hint="default"/>
+      </w:rPr>
+    </w:lvl>
+    <w:lvl w:ilvl="6" w:tplc="040C0001" w:tentative="1">
+      <w:start w:val="1"/>
+      <w:numFmt w:val="bullet"/>
+      <w:lvlText w:val=""/>
+      <w:lvlJc w:val="left"/>
+      <w:pPr>
+        <w:ind w:left="5040" w:hanging="360"/>
+      </w:pPr>
+      <w:rPr>
+        <w:rFonts w:ascii="Symbol" w:hAnsi="Symbol" w:hint="default"/>
+      </w:rPr>
+    </w:lvl>
+    <w:lvl w:ilvl="7" w:tplc="040C0003" w:tentative="1">
+      <w:start w:val="1"/>
+      <w:numFmt w:val="bullet"/>
+      <w:lvlText w:val="o"/>
+      <w:lvlJc w:val="left"/>
+      <w:pPr>
+        <w:ind w:left="5760" w:hanging="360"/>
+      </w:pPr>
+      <w:rPr>
+        <w:rFonts w:ascii="Courier New" w:hAnsi="Courier New" w:cs="Courier New" w:hint="default"/>
+      </w:rPr>
+    </w:lvl>
+    <w:lvl w:ilvl="8" w:tplc="040C0005" w:tentative="1">
+      <w:start w:val="1"/>
+      <w:numFmt w:val="bullet"/>
+      <w:lvlText w:val=""/>
+      <w:lvlJc w:val="left"/>
+      <w:pPr>
+        <w:ind w:left="6480" w:hanging="360"/>
+      </w:pPr>
+      <w:rPr>
+        <w:rFonts w:ascii="Wingdings" w:hAnsi="Wingdings" w:hint="default"/>
+      </w:rPr>
+    </w:lvl>
+  </w:abstractNum>
+  <w:abstractNum w:abstractNumId="13" w15:restartNumberingAfterBreak="0">
     <w:nsid w:val="65826A66"/>
     <w:multiLevelType w:val="multilevel"/>
     <w:tmpl w:val="33F498F0"/>
@@ -3498,7 +4674,7 @@
       </w:pPr>
     </w:lvl>
   </w:abstractNum>
-  <w:abstractNum w:abstractNumId="11" w15:restartNumberingAfterBreak="0">
+  <w:abstractNum w:abstractNumId="14" w15:restartNumberingAfterBreak="0">
     <w:nsid w:val="668D0009"/>
     <w:multiLevelType w:val="multilevel"/>
     <w:tmpl w:val="34006A32"/>
@@ -3647,7 +4823,7 @@
       </w:rPr>
     </w:lvl>
   </w:abstractNum>
-  <w:abstractNum w:abstractNumId="12" w15:restartNumberingAfterBreak="0">
+  <w:abstractNum w:abstractNumId="15" w15:restartNumberingAfterBreak="0">
     <w:nsid w:val="69DA1FBA"/>
     <w:multiLevelType w:val="hybridMultilevel"/>
     <w:tmpl w:val="D00E28AC"/>
@@ -3761,25 +4937,25 @@
     </w:lvl>
   </w:abstractNum>
   <w:num w:numId="1">
-    <w:abstractNumId w:val="8"/>
+    <w:abstractNumId w:val="10"/>
   </w:num>
   <w:num w:numId="2">
-    <w:abstractNumId w:val="2"/>
+    <w:abstractNumId w:val="4"/>
   </w:num>
   <w:num w:numId="3">
-    <w:abstractNumId w:val="6"/>
+    <w:abstractNumId w:val="8"/>
   </w:num>
   <w:num w:numId="4">
     <w:abstractNumId w:val="0"/>
   </w:num>
   <w:num w:numId="5">
-    <w:abstractNumId w:val="3"/>
+    <w:abstractNumId w:val="5"/>
   </w:num>
   <w:num w:numId="6">
-    <w:abstractNumId w:val="9"/>
+    <w:abstractNumId w:val="11"/>
   </w:num>
   <w:num w:numId="7">
-    <w:abstractNumId w:val="1"/>
+    <w:abstractNumId w:val="3"/>
     <w:lvlOverride w:ilvl="1">
       <w:lvl w:ilvl="1">
         <w:numFmt w:val="lowerLetter"/>
@@ -3789,22 +4965,22 @@
     </w:lvlOverride>
   </w:num>
   <w:num w:numId="8">
-    <w:abstractNumId w:val="12"/>
+    <w:abstractNumId w:val="15"/>
   </w:num>
   <w:num w:numId="9">
-    <w:abstractNumId w:val="4"/>
+    <w:abstractNumId w:val="6"/>
   </w:num>
   <w:num w:numId="10">
-    <w:abstractNumId w:val="5"/>
+    <w:abstractNumId w:val="7"/>
   </w:num>
   <w:num w:numId="11">
-    <w:abstractNumId w:val="11"/>
+    <w:abstractNumId w:val="14"/>
   </w:num>
   <w:num w:numId="12">
-    <w:abstractNumId w:val="7"/>
+    <w:abstractNumId w:val="9"/>
   </w:num>
   <w:num w:numId="13">
-    <w:abstractNumId w:val="10"/>
+    <w:abstractNumId w:val="13"/>
     <w:lvlOverride w:ilvl="1">
       <w:lvl w:ilvl="1">
         <w:numFmt w:val="lowerLetter"/>
@@ -3812,6 +4988,15 @@
         <w:lvlJc w:val="left"/>
       </w:lvl>
     </w:lvlOverride>
+  </w:num>
+  <w:num w:numId="14">
+    <w:abstractNumId w:val="12"/>
+  </w:num>
+  <w:num w:numId="15">
+    <w:abstractNumId w:val="2"/>
+  </w:num>
+  <w:num w:numId="16">
+    <w:abstractNumId w:val="1"/>
   </w:num>
 </w:numbering>
 </file>
@@ -4304,7 +5489,6 @@
   <w:style w:type="character" w:default="1" w:styleId="Policepardfaut">
     <w:name w:val="Default Paragraph Font"/>
     <w:uiPriority w:val="1"/>
-    <w:semiHidden/>
     <w:unhideWhenUsed/>
   </w:style>
   <w:style w:type="table" w:default="1" w:styleId="TableauNormal">
@@ -5734,7 +6918,7 @@
 </file>
 
 <file path=customXml/itemProps3.xml><?xml version="1.0" encoding="utf-8"?>
-<ds:datastoreItem xmlns:ds="http://schemas.openxmlformats.org/officeDocument/2006/customXml" ds:itemID="{26779DD4-ED17-45DD-AD61-878FA8A6D840}">
+<ds:datastoreItem xmlns:ds="http://schemas.openxmlformats.org/officeDocument/2006/customXml" ds:itemID="{711EBBA1-B813-42B9-A6C6-BDDFAD3414B0}">
   <ds:schemaRefs>
     <ds:schemaRef ds:uri="http://schemas.openxmlformats.org/officeDocument/2006/bibliography"/>
   </ds:schemaRefs>

--- a/04_dossier_technique/labattut_killian/Partie personnelle.docx
+++ b/04_dossier_technique/labattut_killian/Partie personnelle.docx
@@ -46,18 +46,8 @@
                   <w:sz w:val="28"/>
                   <w:lang w:val="fr-FR"/>
                 </w:rPr>
-                <w:t xml:space="preserve">LABATTUT </w:t>
+                <w:t>LABATTUT Killlian</w:t>
               </w:r>
-              <w:proofErr w:type="spellStart"/>
-              <w:r>
-                <w:rPr>
-                  <w:b/>
-                  <w:sz w:val="28"/>
-                  <w:lang w:val="fr-FR"/>
-                </w:rPr>
-                <w:t>Killlian</w:t>
-              </w:r>
-              <w:proofErr w:type="spellEnd"/>
               <w:r>
                 <w:rPr>
                   <w:b/>
@@ -1457,18 +1447,13 @@
         <w:pStyle w:val="Titre1"/>
         <w:jc w:val="both"/>
       </w:pPr>
-      <w:bookmarkStart w:id="0" w:name="_Toc504382751"/>
-      <w:bookmarkStart w:id="1" w:name="_Toc505871405"/>
+      <w:bookmarkStart w:id="0" w:name="_Toc505871405"/>
+      <w:bookmarkStart w:id="1" w:name="_Toc504382751"/>
       <w:r>
         <w:lastRenderedPageBreak/>
-        <w:t xml:space="preserve">Situation du </w:t>
+        <w:t>Situation du projet</w:t>
       </w:r>
-      <w:proofErr w:type="spellStart"/>
-      <w:r>
-        <w:t>projet</w:t>
-      </w:r>
-      <w:bookmarkEnd w:id="1"/>
-      <w:proofErr w:type="spellEnd"/>
+      <w:bookmarkEnd w:id="0"/>
     </w:p>
     <w:p>
       <w:pPr>
@@ -1477,12 +1462,10 @@
       </w:pPr>
       <w:bookmarkStart w:id="2" w:name="_Toc505871406"/>
       <w:bookmarkStart w:id="3" w:name="_Hlk504488943"/>
-      <w:proofErr w:type="spellStart"/>
       <w:r>
         <w:t>Contexte</w:t>
       </w:r>
       <w:bookmarkEnd w:id="2"/>
-      <w:proofErr w:type="spellEnd"/>
     </w:p>
     <w:p>
       <w:pPr>
@@ -1565,20 +1548,10 @@
         <w:jc w:val="both"/>
       </w:pPr>
       <w:bookmarkStart w:id="4" w:name="_Toc505871407"/>
-      <w:proofErr w:type="spellStart"/>
       <w:r>
-        <w:t>Tâches</w:t>
-      </w:r>
-      <w:proofErr w:type="spellEnd"/>
-      <w:r>
-        <w:t xml:space="preserve"> à </w:t>
-      </w:r>
-      <w:proofErr w:type="spellStart"/>
-      <w:r>
-        <w:t>réaliser</w:t>
+        <w:t>Tâches à réaliser</w:t>
       </w:r>
       <w:bookmarkEnd w:id="4"/>
-      <w:proofErr w:type="spellEnd"/>
     </w:p>
     <w:p>
       <w:pPr>
@@ -1586,26 +1559,19 @@
         <w:jc w:val="both"/>
       </w:pPr>
       <w:bookmarkStart w:id="5" w:name="_Toc505871408"/>
-      <w:proofErr w:type="spellStart"/>
       <w:r>
-        <w:t>Synoptique</w:t>
-      </w:r>
-      <w:proofErr w:type="spellEnd"/>
-      <w:r>
-        <w:t xml:space="preserve"> de la </w:t>
-      </w:r>
-      <w:proofErr w:type="spellStart"/>
-      <w:r>
-        <w:t>réalisation</w:t>
+        <w:t>Synoptique de la réalisation</w:t>
       </w:r>
       <w:bookmarkEnd w:id="5"/>
-      <w:proofErr w:type="spellEnd"/>
     </w:p>
     <w:p>
       <w:pPr>
         <w:jc w:val="both"/>
       </w:pPr>
       <w:r>
+        <w:rPr>
+          <w:noProof/>
+        </w:rPr>
         <w:drawing>
           <wp:inline distT="0" distB="0" distL="0" distR="0" wp14:anchorId="61106EF9" wp14:editId="3D279BD4">
             <wp:extent cx="5760085" cy="4067175"/>
@@ -1745,383 +1711,41 @@
       <w:pPr>
         <w:jc w:val="center"/>
       </w:pPr>
-      <w:proofErr w:type="spellStart"/>
       <w:r>
-        <w:t>Mes</w:t>
-      </w:r>
-      <w:proofErr w:type="spellEnd"/>
-      <w:r>
-        <w:t xml:space="preserve"> </w:t>
-      </w:r>
-      <w:proofErr w:type="spellStart"/>
-      <w:r>
-        <w:t>tâches</w:t>
-      </w:r>
-      <w:proofErr w:type="spellEnd"/>
-    </w:p>
-    <w:p>
-      <w:pPr>
-        <w:ind w:firstLine="720"/>
-      </w:pPr>
-      <w:proofErr w:type="spellStart"/>
-      <w:r>
-        <w:t>Comme</w:t>
-      </w:r>
-      <w:proofErr w:type="spellEnd"/>
-      <w:r>
-        <w:t xml:space="preserve"> </w:t>
-      </w:r>
-      <w:proofErr w:type="spellStart"/>
-      <w:r>
-        <w:t>indiqué</w:t>
-      </w:r>
-      <w:proofErr w:type="spellEnd"/>
-      <w:r>
-        <w:t xml:space="preserve"> sur le </w:t>
-      </w:r>
-      <w:proofErr w:type="spellStart"/>
-      <w:r>
-        <w:t>diagramme</w:t>
-      </w:r>
-      <w:proofErr w:type="spellEnd"/>
-      <w:r>
-        <w:t xml:space="preserve"> de </w:t>
-      </w:r>
-      <w:proofErr w:type="spellStart"/>
-      <w:r>
-        <w:t>classe</w:t>
-      </w:r>
-      <w:proofErr w:type="spellEnd"/>
-      <w:r>
-        <w:t xml:space="preserve">, </w:t>
-      </w:r>
-      <w:proofErr w:type="spellStart"/>
-      <w:r>
-        <w:t>je</w:t>
-      </w:r>
-      <w:proofErr w:type="spellEnd"/>
-      <w:r>
-        <w:t xml:space="preserve"> </w:t>
-      </w:r>
-      <w:proofErr w:type="spellStart"/>
-      <w:r>
-        <w:t>dois</w:t>
-      </w:r>
-      <w:proofErr w:type="spellEnd"/>
-      <w:r>
-        <w:t xml:space="preserve"> </w:t>
-      </w:r>
-      <w:proofErr w:type="spellStart"/>
-      <w:r>
-        <w:t>intégrer</w:t>
-      </w:r>
-      <w:proofErr w:type="spellEnd"/>
-      <w:r>
-        <w:t xml:space="preserve"> un </w:t>
-      </w:r>
-      <w:proofErr w:type="spellStart"/>
-      <w:r>
-        <w:t>capteur</w:t>
-      </w:r>
-      <w:proofErr w:type="spellEnd"/>
-      <w:r>
-        <w:t xml:space="preserve"> de </w:t>
-      </w:r>
-      <w:proofErr w:type="spellStart"/>
-      <w:r>
-        <w:t>porte</w:t>
-      </w:r>
-      <w:proofErr w:type="spellEnd"/>
-      <w:r>
-        <w:t xml:space="preserve"> et un </w:t>
-      </w:r>
-      <w:proofErr w:type="spellStart"/>
-      <w:r>
-        <w:t>capteur</w:t>
-      </w:r>
-      <w:proofErr w:type="spellEnd"/>
-      <w:r>
-        <w:t xml:space="preserve"> de </w:t>
-      </w:r>
-      <w:proofErr w:type="spellStart"/>
-      <w:r>
-        <w:t>présence</w:t>
-      </w:r>
-      <w:proofErr w:type="spellEnd"/>
-      <w:r>
-        <w:t xml:space="preserve"> </w:t>
-      </w:r>
-      <w:proofErr w:type="spellStart"/>
-      <w:r>
-        <w:t>dans</w:t>
-      </w:r>
-      <w:proofErr w:type="spellEnd"/>
-      <w:r>
-        <w:t xml:space="preserve"> le </w:t>
-      </w:r>
-      <w:proofErr w:type="spellStart"/>
-      <w:r>
-        <w:t>projet</w:t>
-      </w:r>
-      <w:proofErr w:type="spellEnd"/>
-      <w:r>
-        <w:t xml:space="preserve">, </w:t>
-      </w:r>
-      <w:proofErr w:type="spellStart"/>
-      <w:r>
-        <w:t>afin</w:t>
-      </w:r>
-      <w:proofErr w:type="spellEnd"/>
-      <w:r>
-        <w:t xml:space="preserve"> de </w:t>
-      </w:r>
-      <w:proofErr w:type="spellStart"/>
-      <w:r>
-        <w:t>sécuriser</w:t>
-      </w:r>
-      <w:proofErr w:type="spellEnd"/>
-      <w:r>
-        <w:t xml:space="preserve"> la </w:t>
-      </w:r>
-      <w:proofErr w:type="spellStart"/>
-      <w:r>
-        <w:t>chambre</w:t>
-      </w:r>
-      <w:proofErr w:type="spellEnd"/>
-      <w:r>
-        <w:t xml:space="preserve"> de tests</w:t>
-      </w:r>
-      <w:r>
-        <w:t xml:space="preserve"> pour ne </w:t>
-      </w:r>
-      <w:proofErr w:type="spellStart"/>
-      <w:r>
-        <w:t>piéger</w:t>
-      </w:r>
-      <w:proofErr w:type="spellEnd"/>
-      <w:r>
-        <w:t xml:space="preserve"> </w:t>
-      </w:r>
-      <w:proofErr w:type="spellStart"/>
-      <w:r>
-        <w:t>personne</w:t>
-      </w:r>
-      <w:proofErr w:type="spellEnd"/>
-      <w:r>
-        <w:t xml:space="preserve"> à </w:t>
-      </w:r>
-      <w:proofErr w:type="spellStart"/>
-      <w:r>
-        <w:t>l’intérieur</w:t>
-      </w:r>
-      <w:proofErr w:type="spellEnd"/>
-      <w:r>
-        <w:t xml:space="preserve">. Pour se faire les </w:t>
-      </w:r>
-      <w:proofErr w:type="spellStart"/>
-      <w:r>
-        <w:t>capteurs</w:t>
-      </w:r>
-      <w:proofErr w:type="spellEnd"/>
-      <w:r>
-        <w:t xml:space="preserve"> </w:t>
-      </w:r>
-      <w:proofErr w:type="spellStart"/>
-      <w:r>
-        <w:t>interagissent</w:t>
-      </w:r>
-      <w:proofErr w:type="spellEnd"/>
-      <w:r>
-        <w:t xml:space="preserve"> avec la carte </w:t>
-      </w:r>
-      <w:proofErr w:type="spellStart"/>
-      <w:r>
-        <w:t>d’acquisition</w:t>
-      </w:r>
-      <w:proofErr w:type="spellEnd"/>
-      <w:r>
-        <w:t xml:space="preserve">, </w:t>
-      </w:r>
-      <w:proofErr w:type="spellStart"/>
-      <w:r>
-        <w:t>ainsi</w:t>
-      </w:r>
-      <w:proofErr w:type="spellEnd"/>
-      <w:r>
-        <w:t xml:space="preserve"> </w:t>
-      </w:r>
-      <w:proofErr w:type="spellStart"/>
-      <w:r>
-        <w:t>je</w:t>
-      </w:r>
-      <w:proofErr w:type="spellEnd"/>
-      <w:r>
-        <w:t xml:space="preserve"> </w:t>
-      </w:r>
-      <w:proofErr w:type="spellStart"/>
-      <w:r>
-        <w:t>travaille</w:t>
-      </w:r>
-      <w:proofErr w:type="spellEnd"/>
-      <w:r>
-        <w:t xml:space="preserve"> </w:t>
-      </w:r>
-      <w:proofErr w:type="spellStart"/>
-      <w:r>
-        <w:t>donc</w:t>
-      </w:r>
-      <w:proofErr w:type="spellEnd"/>
-      <w:r>
-        <w:t xml:space="preserve"> </w:t>
-      </w:r>
-      <w:proofErr w:type="spellStart"/>
-      <w:r>
-        <w:t>en</w:t>
-      </w:r>
-      <w:proofErr w:type="spellEnd"/>
-      <w:r>
-        <w:t xml:space="preserve"> cooperation avec </w:t>
-      </w:r>
-      <w:proofErr w:type="spellStart"/>
-      <w:r>
-        <w:t>l’étudiant</w:t>
-      </w:r>
-      <w:proofErr w:type="spellEnd"/>
-      <w:r>
-        <w:t xml:space="preserve"> Arnaud. </w:t>
-      </w:r>
-      <w:proofErr w:type="spellStart"/>
-      <w:r>
-        <w:t>Aussi</w:t>
-      </w:r>
-      <w:proofErr w:type="spellEnd"/>
-      <w:r>
-        <w:t xml:space="preserve"> </w:t>
-      </w:r>
-      <w:proofErr w:type="spellStart"/>
-      <w:r>
-        <w:t>je</w:t>
-      </w:r>
-      <w:proofErr w:type="spellEnd"/>
-      <w:r>
-        <w:t xml:space="preserve"> </w:t>
-      </w:r>
-      <w:proofErr w:type="spellStart"/>
-      <w:r>
-        <w:t>suis</w:t>
-      </w:r>
-      <w:proofErr w:type="spellEnd"/>
-      <w:r>
-        <w:t xml:space="preserve"> chargé de </w:t>
-      </w:r>
-      <w:proofErr w:type="spellStart"/>
-      <w:r>
-        <w:t>créer</w:t>
-      </w:r>
-      <w:proofErr w:type="spellEnd"/>
-      <w:r>
-        <w:t xml:space="preserve"> </w:t>
-      </w:r>
-      <w:proofErr w:type="spellStart"/>
-      <w:r>
-        <w:t>une</w:t>
-      </w:r>
-      <w:proofErr w:type="spellEnd"/>
-      <w:r>
-        <w:t xml:space="preserve"> page pour </w:t>
-      </w:r>
-      <w:proofErr w:type="spellStart"/>
-      <w:r>
-        <w:t>afficher</w:t>
-      </w:r>
-      <w:proofErr w:type="spellEnd"/>
-      <w:r>
-        <w:t xml:space="preserve"> </w:t>
-      </w:r>
-      <w:proofErr w:type="spellStart"/>
-      <w:r>
-        <w:t>l’</w:t>
-      </w:r>
-      <w:r>
-        <w:t>état</w:t>
-      </w:r>
-      <w:proofErr w:type="spellEnd"/>
-      <w:r>
-        <w:t xml:space="preserve"> des </w:t>
-      </w:r>
-      <w:proofErr w:type="spellStart"/>
-      <w:r>
-        <w:t>capteurs</w:t>
-      </w:r>
-      <w:proofErr w:type="spellEnd"/>
-      <w:r>
-        <w:t xml:space="preserve">. Les </w:t>
-      </w:r>
-      <w:proofErr w:type="spellStart"/>
-      <w:r>
-        <w:t>utilisateur</w:t>
-      </w:r>
-      <w:proofErr w:type="spellEnd"/>
-      <w:r>
-        <w:t xml:space="preserve"> pour </w:t>
-      </w:r>
-      <w:proofErr w:type="spellStart"/>
-      <w:r>
-        <w:t>aussi</w:t>
-      </w:r>
-      <w:proofErr w:type="spellEnd"/>
-      <w:r>
-        <w:t xml:space="preserve"> consulter </w:t>
-      </w:r>
-      <w:proofErr w:type="spellStart"/>
-      <w:r>
-        <w:t>une</w:t>
-      </w:r>
-      <w:proofErr w:type="spellEnd"/>
-      <w:r>
-        <w:t xml:space="preserve"> page des </w:t>
-      </w:r>
-      <w:proofErr w:type="spellStart"/>
-      <w:r>
-        <w:t>alertes</w:t>
-      </w:r>
-      <w:proofErr w:type="spellEnd"/>
-      <w:r>
-        <w:t xml:space="preserve"> de </w:t>
-      </w:r>
-      <w:proofErr w:type="spellStart"/>
-      <w:r>
-        <w:t>sécurité</w:t>
-      </w:r>
-      <w:proofErr w:type="spellEnd"/>
-      <w:r>
-        <w:t>.</w:t>
+        <w:t>Mes tâches</w:t>
       </w:r>
     </w:p>
     <w:p>
       <w:pPr>
+        <w:ind w:firstLine="720"/>
+      </w:pPr>
+      <w:r>
+        <w:t xml:space="preserve">Comme indiqué sur le diagramme de classe, </w:t>
+      </w:r>
+      <w:r>
+        <w:t>je dois intégrer un capteur de porte et un capteur de présence dans le projet, afin de sécuriser la chambre de tests</w:t>
+      </w:r>
+      <w:r>
+        <w:t xml:space="preserve"> pour ne piéger personne à l’intérieur</w:t>
+      </w:r>
+      <w:r>
+        <w:t>. Pour se faire les capteurs interagissent avec la carte d’acquisition</w:t>
+      </w:r>
+      <w:r>
+        <w:t>, ainsi je travaille donc en cooperation avec l’étudiant Arnaud. Aussi je suis chargé de créer une page pour afficher l’</w:t>
+      </w:r>
+      <w:r>
+        <w:t>état des capteurs. Les utilisateur pour aussi consulter une page des alertes de sécurité.</w:t>
+      </w:r>
+    </w:p>
+    <w:p>
+      <w:pPr>
         <w:pStyle w:val="Titre1"/>
       </w:pPr>
       <w:bookmarkStart w:id="6" w:name="_Toc504382752"/>
-      <w:bookmarkEnd w:id="0"/>
+      <w:bookmarkEnd w:id="1"/>
       <w:r>
-        <w:t xml:space="preserve">Conception et </w:t>
-      </w:r>
-      <w:proofErr w:type="spellStart"/>
-      <w:r>
-        <w:t>mise</w:t>
-      </w:r>
-      <w:proofErr w:type="spellEnd"/>
-      <w:r>
-        <w:t xml:space="preserve"> </w:t>
-      </w:r>
-      <w:proofErr w:type="spellStart"/>
-      <w:r>
-        <w:t>en</w:t>
-      </w:r>
-      <w:proofErr w:type="spellEnd"/>
-      <w:r>
-        <w:t xml:space="preserve"> oeuvre</w:t>
+        <w:t>Conception et mise en oeuvre</w:t>
       </w:r>
       <w:bookmarkEnd w:id="6"/>
     </w:p>
@@ -2187,22 +1811,9 @@
       <w:pPr>
         <w:pStyle w:val="Titre1"/>
       </w:pPr>
-      <w:proofErr w:type="spellStart"/>
       <w:r>
         <w:lastRenderedPageBreak/>
-        <w:t>Développement</w:t>
-      </w:r>
-      <w:proofErr w:type="spellEnd"/>
-      <w:r>
-        <w:t xml:space="preserve"> </w:t>
-      </w:r>
-      <w:proofErr w:type="spellStart"/>
-      <w:r>
-        <w:t>embarqué</w:t>
-      </w:r>
-      <w:proofErr w:type="spellEnd"/>
-      <w:r>
-        <w:t xml:space="preserve"> Raspberry</w:t>
+        <w:t>Développement embarqué</w:t>
       </w:r>
     </w:p>
     <w:p>
@@ -2217,64 +1828,24 @@
           <w:i/>
         </w:rPr>
       </w:pPr>
-      <w:proofErr w:type="spellStart"/>
+      <w:bookmarkStart w:id="7" w:name="_Hlk512344539"/>
       <w:r>
         <w:rPr>
           <w:b/>
           <w:i/>
         </w:rPr>
-        <w:t>Développement</w:t>
+        <w:t>Développement du programme de sécurisation de la soufflerie</w:t>
       </w:r>
-      <w:proofErr w:type="spellEnd"/>
+    </w:p>
+    <w:p>
+      <w:bookmarkStart w:id="8" w:name="_Hlk512344306"/>
+      <w:bookmarkEnd w:id="7"/>
       <w:r>
-        <w:rPr>
-          <w:b/>
-          <w:i/>
-        </w:rPr>
-        <w:t xml:space="preserve"> du </w:t>
+        <w:t>Afin de réaliser la sécurisation de la soufflerie j’ai du réaliser le capteur de detection de la porte, dont voici le schema structurel:</w:t>
       </w:r>
-      <w:proofErr w:type="spellStart"/>
-      <w:r>
-        <w:rPr>
-          <w:b/>
-          <w:i/>
-        </w:rPr>
-        <w:t>programme</w:t>
-      </w:r>
-      <w:proofErr w:type="spellEnd"/>
-      <w:r>
-        <w:rPr>
-          <w:b/>
-          <w:i/>
-        </w:rPr>
-        <w:t xml:space="preserve"> de </w:t>
-      </w:r>
-      <w:proofErr w:type="spellStart"/>
-      <w:r>
-        <w:rPr>
-          <w:b/>
-          <w:i/>
-        </w:rPr>
-        <w:t>sécurisation</w:t>
-      </w:r>
-      <w:proofErr w:type="spellEnd"/>
-      <w:r>
-        <w:rPr>
-          <w:b/>
-          <w:i/>
-        </w:rPr>
-        <w:t xml:space="preserve"> de la </w:t>
-      </w:r>
-      <w:proofErr w:type="spellStart"/>
-      <w:r>
-        <w:rPr>
-          <w:b/>
-          <w:i/>
-        </w:rPr>
-        <w:t>soufflerie</w:t>
-      </w:r>
-      <w:proofErr w:type="spellEnd"/>
     </w:p>
+    <w:bookmarkEnd w:id="8"/>
+    <w:p/>
     <w:p>
       <w:pPr>
         <w:pStyle w:val="Paragraphedeliste"/>
@@ -2296,33 +1867,24 @@
           <w:i/>
         </w:rPr>
         <w:tab/>
-        <w:t xml:space="preserve">lecture de </w:t>
       </w:r>
-      <w:proofErr w:type="spellStart"/>
+      <w:bookmarkStart w:id="9" w:name="_Hlk512344752"/>
       <w:r>
         <w:rPr>
           <w:b/>
           <w:i/>
         </w:rPr>
-        <w:t>l’état</w:t>
+        <w:t>lecture de l’état des capteur</w:t>
       </w:r>
-      <w:proofErr w:type="spellEnd"/>
       <w:r>
         <w:rPr>
           <w:b/>
           <w:i/>
         </w:rPr>
-        <w:t xml:space="preserve"> des </w:t>
+        <w:t>s</w:t>
       </w:r>
-      <w:proofErr w:type="spellStart"/>
-      <w:r>
-        <w:rPr>
-          <w:b/>
-          <w:i/>
-        </w:rPr>
-        <w:t>capteur</w:t>
-      </w:r>
-      <w:proofErr w:type="spellEnd"/>
+      <w:bookmarkStart w:id="10" w:name="_GoBack"/>
+      <w:bookmarkEnd w:id="10"/>
     </w:p>
     <w:p>
       <w:pPr>
@@ -2345,71 +1907,7 @@
           <w:i/>
         </w:rPr>
         <w:tab/>
-        <w:t xml:space="preserve">interaction avec </w:t>
-      </w:r>
-      <w:proofErr w:type="spellStart"/>
-      <w:r>
-        <w:rPr>
-          <w:b/>
-          <w:i/>
-        </w:rPr>
-        <w:t>l’application</w:t>
-      </w:r>
-      <w:proofErr w:type="spellEnd"/>
-      <w:r>
-        <w:rPr>
-          <w:b/>
-          <w:i/>
-        </w:rPr>
-        <w:t xml:space="preserve"> </w:t>
-      </w:r>
-      <w:proofErr w:type="spellStart"/>
-      <w:r>
-        <w:rPr>
-          <w:b/>
-          <w:i/>
-        </w:rPr>
-        <w:t>embarquée</w:t>
-      </w:r>
-      <w:proofErr w:type="spellEnd"/>
-      <w:r>
-        <w:rPr>
-          <w:b/>
-          <w:i/>
-        </w:rPr>
-        <w:t xml:space="preserve"> de </w:t>
-      </w:r>
-      <w:proofErr w:type="spellStart"/>
-      <w:r>
-        <w:rPr>
-          <w:b/>
-          <w:i/>
-        </w:rPr>
-        <w:t>comomande</w:t>
-      </w:r>
-      <w:proofErr w:type="spellEnd"/>
-      <w:r>
-        <w:rPr>
-          <w:b/>
-          <w:i/>
-        </w:rPr>
-        <w:t xml:space="preserve"> de la </w:t>
-      </w:r>
-      <w:proofErr w:type="spellStart"/>
-      <w:r>
-        <w:rPr>
-          <w:b/>
-          <w:i/>
-        </w:rPr>
-        <w:t>soufflerie</w:t>
-      </w:r>
-      <w:proofErr w:type="spellEnd"/>
-      <w:r>
-        <w:rPr>
-          <w:b/>
-          <w:i/>
-        </w:rPr>
-        <w:t>.</w:t>
+        <w:t>interaction avec l’application embarquée de comomande de la soufflerie.</w:t>
       </w:r>
     </w:p>
     <w:p>
@@ -2424,81 +1922,21 @@
           <w:i/>
         </w:rPr>
       </w:pPr>
-      <w:proofErr w:type="spellStart"/>
       <w:r>
         <w:rPr>
           <w:b/>
           <w:i/>
         </w:rPr>
-        <w:t>Archivage</w:t>
+        <w:t>Archivage des alertes en base de donnéees</w:t>
       </w:r>
-      <w:proofErr w:type="spellEnd"/>
-      <w:r>
-        <w:rPr>
-          <w:b/>
-          <w:i/>
-        </w:rPr>
-        <w:t xml:space="preserve"> des </w:t>
-      </w:r>
-      <w:proofErr w:type="spellStart"/>
-      <w:r>
-        <w:rPr>
-          <w:b/>
-          <w:i/>
-        </w:rPr>
-        <w:t>alertes</w:t>
-      </w:r>
-      <w:proofErr w:type="spellEnd"/>
-      <w:r>
-        <w:rPr>
-          <w:b/>
-          <w:i/>
-        </w:rPr>
-        <w:t xml:space="preserve"> </w:t>
-      </w:r>
-      <w:proofErr w:type="spellStart"/>
-      <w:r>
-        <w:rPr>
-          <w:b/>
-          <w:i/>
-        </w:rPr>
-        <w:t>en</w:t>
-      </w:r>
-      <w:proofErr w:type="spellEnd"/>
-      <w:r>
-        <w:rPr>
-          <w:b/>
-          <w:i/>
-        </w:rPr>
-        <w:t xml:space="preserve"> base de </w:t>
-      </w:r>
-      <w:proofErr w:type="spellStart"/>
-      <w:r>
-        <w:rPr>
-          <w:b/>
-          <w:i/>
-        </w:rPr>
-        <w:t>donnéees</w:t>
-      </w:r>
-      <w:proofErr w:type="spellEnd"/>
     </w:p>
     <w:p>
       <w:pPr>
         <w:pStyle w:val="Titre1"/>
       </w:pPr>
-      <w:proofErr w:type="spellStart"/>
       <w:r>
-        <w:t>Développement</w:t>
+        <w:t>Développement logiciel</w:t>
       </w:r>
-      <w:proofErr w:type="spellEnd"/>
-      <w:r>
-        <w:t xml:space="preserve"> </w:t>
-      </w:r>
-      <w:proofErr w:type="spellStart"/>
-      <w:r>
-        <w:t>logiciel</w:t>
-      </w:r>
-      <w:proofErr w:type="spellEnd"/>
     </w:p>
     <w:p>
       <w:pPr>
@@ -2512,63 +1950,13 @@
           <w:szCs w:val="20"/>
         </w:rPr>
       </w:pPr>
-      <w:proofErr w:type="spellStart"/>
       <w:r>
         <w:rPr>
           <w:sz w:val="20"/>
           <w:szCs w:val="20"/>
         </w:rPr>
-        <w:t>Développement</w:t>
+        <w:t>Développement de la page d’affichage des états capteurs</w:t>
       </w:r>
-      <w:proofErr w:type="spellEnd"/>
-      <w:r>
-        <w:rPr>
-          <w:sz w:val="20"/>
-          <w:szCs w:val="20"/>
-        </w:rPr>
-        <w:t xml:space="preserve"> de la page </w:t>
-      </w:r>
-      <w:proofErr w:type="spellStart"/>
-      <w:r>
-        <w:rPr>
-          <w:sz w:val="20"/>
-          <w:szCs w:val="20"/>
-        </w:rPr>
-        <w:t>d’affichage</w:t>
-      </w:r>
-      <w:proofErr w:type="spellEnd"/>
-      <w:r>
-        <w:rPr>
-          <w:sz w:val="20"/>
-          <w:szCs w:val="20"/>
-        </w:rPr>
-        <w:t xml:space="preserve"> des </w:t>
-      </w:r>
-      <w:proofErr w:type="spellStart"/>
-      <w:r>
-        <w:rPr>
-          <w:sz w:val="20"/>
-          <w:szCs w:val="20"/>
-        </w:rPr>
-        <w:t>états</w:t>
-      </w:r>
-      <w:proofErr w:type="spellEnd"/>
-      <w:r>
-        <w:rPr>
-          <w:sz w:val="20"/>
-          <w:szCs w:val="20"/>
-        </w:rPr>
-        <w:t xml:space="preserve"> </w:t>
-      </w:r>
-      <w:proofErr w:type="spellStart"/>
-      <w:r>
-        <w:rPr>
-          <w:sz w:val="20"/>
-          <w:szCs w:val="20"/>
-        </w:rPr>
-        <w:t>capteurs</w:t>
-      </w:r>
-      <w:proofErr w:type="spellEnd"/>
     </w:p>
     <w:p>
       <w:pPr>
@@ -2589,81 +1977,8 @@
           <w:b/>
           <w:i/>
         </w:rPr>
-        <w:t xml:space="preserve">Participation au </w:t>
+        <w:t>Participation au développement de l’interface principale pour l’affichage des alertes</w:t>
       </w:r>
-      <w:proofErr w:type="spellStart"/>
-      <w:r>
-        <w:rPr>
-          <w:b/>
-          <w:i/>
-        </w:rPr>
-        <w:t>développement</w:t>
-      </w:r>
-      <w:proofErr w:type="spellEnd"/>
-      <w:r>
-        <w:rPr>
-          <w:b/>
-          <w:i/>
-        </w:rPr>
-        <w:t xml:space="preserve"> de </w:t>
-      </w:r>
-      <w:proofErr w:type="spellStart"/>
-      <w:r>
-        <w:rPr>
-          <w:b/>
-          <w:i/>
-        </w:rPr>
-        <w:t>l’interface</w:t>
-      </w:r>
-      <w:proofErr w:type="spellEnd"/>
-      <w:r>
-        <w:rPr>
-          <w:b/>
-          <w:i/>
-        </w:rPr>
-        <w:t xml:space="preserve"> </w:t>
-      </w:r>
-      <w:proofErr w:type="spellStart"/>
-      <w:r>
-        <w:rPr>
-          <w:b/>
-          <w:i/>
-        </w:rPr>
-        <w:t>principale</w:t>
-      </w:r>
-      <w:proofErr w:type="spellEnd"/>
-      <w:r>
-        <w:rPr>
-          <w:b/>
-          <w:i/>
-        </w:rPr>
-        <w:t xml:space="preserve"> pour </w:t>
-      </w:r>
-      <w:proofErr w:type="spellStart"/>
-      <w:r>
-        <w:rPr>
-          <w:b/>
-          <w:i/>
-        </w:rPr>
-        <w:t>l’affichage</w:t>
-      </w:r>
-      <w:proofErr w:type="spellEnd"/>
-      <w:r>
-        <w:rPr>
-          <w:b/>
-          <w:i/>
-        </w:rPr>
-        <w:t xml:space="preserve"> des </w:t>
-      </w:r>
-      <w:proofErr w:type="spellStart"/>
-      <w:r>
-        <w:rPr>
-          <w:b/>
-          <w:i/>
-        </w:rPr>
-        <w:t>alertes</w:t>
-      </w:r>
-      <w:proofErr w:type="spellEnd"/>
       <w:r>
         <w:rPr>
           <w:b/>
@@ -2679,13 +1994,8 @@
       <w:pPr>
         <w:pStyle w:val="Titre1"/>
       </w:pPr>
-      <w:proofErr w:type="spellStart"/>
       <w:r>
-        <w:t>Développement</w:t>
-      </w:r>
-      <w:proofErr w:type="spellEnd"/>
-      <w:r>
-        <w:t xml:space="preserve"> Web</w:t>
+        <w:t>Développement Web</w:t>
       </w:r>
     </w:p>
     <w:p>
@@ -2702,70 +2012,14 @@
           <w:color w:val="auto"/>
         </w:rPr>
       </w:pPr>
-      <w:proofErr w:type="spellStart"/>
       <w:r>
         <w:rPr>
           <w:rFonts w:eastAsiaTheme="majorEastAsia" w:cstheme="majorBidi"/>
           <w:b/>
           <w:i/>
         </w:rPr>
-        <w:t>Création</w:t>
+        <w:t>Création d’une page de consultation des alertes de sécurité</w:t>
       </w:r>
-      <w:proofErr w:type="spellEnd"/>
-      <w:r>
-        <w:rPr>
-          <w:rFonts w:eastAsiaTheme="majorEastAsia" w:cstheme="majorBidi"/>
-          <w:b/>
-          <w:i/>
-        </w:rPr>
-        <w:t xml:space="preserve"> </w:t>
-      </w:r>
-      <w:proofErr w:type="spellStart"/>
-      <w:r>
-        <w:rPr>
-          <w:rFonts w:eastAsiaTheme="majorEastAsia" w:cstheme="majorBidi"/>
-          <w:b/>
-          <w:i/>
-        </w:rPr>
-        <w:t>d’une</w:t>
-      </w:r>
-      <w:proofErr w:type="spellEnd"/>
-      <w:r>
-        <w:rPr>
-          <w:rFonts w:eastAsiaTheme="majorEastAsia" w:cstheme="majorBidi"/>
-          <w:b/>
-          <w:i/>
-        </w:rPr>
-        <w:t xml:space="preserve"> page de consultation des </w:t>
-      </w:r>
-      <w:proofErr w:type="spellStart"/>
-      <w:r>
-        <w:rPr>
-          <w:rFonts w:eastAsiaTheme="majorEastAsia" w:cstheme="majorBidi"/>
-          <w:b/>
-          <w:i/>
-        </w:rPr>
-        <w:t>alertes</w:t>
-      </w:r>
-      <w:proofErr w:type="spellEnd"/>
-      <w:r>
-        <w:rPr>
-          <w:rFonts w:eastAsiaTheme="majorEastAsia" w:cstheme="majorBidi"/>
-          <w:b/>
-          <w:i/>
-        </w:rPr>
-        <w:t xml:space="preserve"> de </w:t>
-      </w:r>
-      <w:proofErr w:type="spellStart"/>
-      <w:r>
-        <w:rPr>
-          <w:rFonts w:eastAsiaTheme="majorEastAsia" w:cstheme="majorBidi"/>
-          <w:b/>
-          <w:i/>
-        </w:rPr>
-        <w:t>sécurité</w:t>
-      </w:r>
-      <w:proofErr w:type="spellEnd"/>
     </w:p>
     <w:p>
       <w:pPr>
@@ -2774,21 +2028,29 @@
       <w:r>
         <w:t>Annexes</w:t>
       </w:r>
-      <w:bookmarkStart w:id="7" w:name="_GoBack"/>
-      <w:bookmarkEnd w:id="7"/>
     </w:p>
     <w:p>
       <w:pPr>
         <w:pStyle w:val="Titre2"/>
-      </w:pPr>
-      <w:proofErr w:type="spellStart"/>
+        <w:numPr>
+          <w:ilvl w:val="0"/>
+          <w:numId w:val="16"/>
+        </w:numPr>
+        <w:rPr>
+          <w:i/>
+          <w:sz w:val="20"/>
+          <w:szCs w:val="20"/>
+        </w:rPr>
+      </w:pPr>
       <w:r>
-        <w:t>Diagramme</w:t>
+        <w:rPr>
+          <w:i/>
+          <w:sz w:val="20"/>
+          <w:szCs w:val="20"/>
+        </w:rPr>
+        <w:t>Diagramme de Gantt</w:t>
       </w:r>
-      <w:proofErr w:type="spellEnd"/>
-      <w:r>
-        <w:t xml:space="preserve"> de Gantt</w:t>
-      </w:r>
+      <w:bookmarkEnd w:id="9"/>
     </w:p>
     <w:sectPr>
       <w:footerReference w:type="default" r:id="rId14"/>
@@ -5489,6 +4751,7 @@
   <w:style w:type="character" w:default="1" w:styleId="Policepardfaut">
     <w:name w:val="Default Paragraph Font"/>
     <w:uiPriority w:val="1"/>
+    <w:semiHidden/>
     <w:unhideWhenUsed/>
   </w:style>
   <w:style w:type="table" w:default="1" w:styleId="TableauNormal">
@@ -6166,6 +5429,7 @@
     <w:compatSetting w:name="enableOpenTypeFeatures" w:uri="http://schemas.microsoft.com/office/word" w:val="1"/>
     <w:compatSetting w:name="doNotFlipMirrorIndents" w:uri="http://schemas.microsoft.com/office/word" w:val="1"/>
     <w:compatSetting w:name="differentiateMultirowTableHeaders" w:uri="http://schemas.microsoft.com/office/word" w:val="1"/>
+    <w:compatSetting w:name="useWord2013TrackBottomHyphenation" w:uri="http://schemas.microsoft.com/office/word" w:val="1"/>
   </w:compat>
   <w:rsids>
     <w:rsidRoot w:val="00163240"/>
@@ -6918,7 +6182,7 @@
 </file>
 
 <file path=customXml/itemProps3.xml><?xml version="1.0" encoding="utf-8"?>
-<ds:datastoreItem xmlns:ds="http://schemas.openxmlformats.org/officeDocument/2006/customXml" ds:itemID="{711EBBA1-B813-42B9-A6C6-BDDFAD3414B0}">
+<ds:datastoreItem xmlns:ds="http://schemas.openxmlformats.org/officeDocument/2006/customXml" ds:itemID="{80D15B6A-00C0-49F2-8DB9-6F3690C3A9C6}">
   <ds:schemaRefs>
     <ds:schemaRef ds:uri="http://schemas.openxmlformats.org/officeDocument/2006/bibliography"/>
   </ds:schemaRefs>
